--- a/ТЗ-Шакруа-Максим-БПИ182.docx
+++ b/ТЗ-Шакруа-Максим-БПИ182.docx
@@ -169,21 +169,7 @@
                                 <w:rPr>
                                   <w:szCs w:val="24"/>
                                 </w:rPr>
-                                <w:t xml:space="preserve">Инв. № </w:t>
-                              </w:r>
-                              <w:proofErr w:type="spellStart"/>
-                              <w:r>
-                                <w:rPr>
-                                  <w:szCs w:val="24"/>
-                                </w:rPr>
-                                <w:t>дубл</w:t>
-                              </w:r>
-                              <w:proofErr w:type="spellEnd"/>
-                              <w:r>
-                                <w:rPr>
-                                  <w:szCs w:val="24"/>
-                                </w:rPr>
-                                <w:t>.</w:t>
+                                <w:t>Инв. № дубл.</w:t>
                               </w:r>
                             </w:p>
                           </w:txbxContent>
@@ -242,19 +228,11 @@
                                   <w:szCs w:val="24"/>
                                 </w:rPr>
                               </w:pPr>
-                              <w:proofErr w:type="spellStart"/>
                               <w:r>
                                 <w:rPr>
                                   <w:szCs w:val="24"/>
                                 </w:rPr>
-                                <w:t>Взам</w:t>
-                              </w:r>
-                              <w:proofErr w:type="spellEnd"/>
-                              <w:r>
-                                <w:rPr>
-                                  <w:szCs w:val="24"/>
-                                </w:rPr>
-                                <w:t>. инв. №</w:t>
+                                <w:t>Взам. инв. №</w:t>
                               </w:r>
                             </w:p>
                           </w:txbxContent>
@@ -4243,20 +4221,49 @@
         <w:jc w:val="center"/>
         <w:rPr>
           <w:b/>
-          <w:szCs w:val="24"/>
-          <w:highlight w:val="yellow"/>
-        </w:rPr>
-      </w:pPr>
-      <w:r>
-        <w:rPr>
-          <w:b/>
           <w:color w:val="333333"/>
           <w:sz w:val="27"/>
           <w:szCs w:val="27"/>
           <w:shd w:val="clear" w:color="auto" w:fill="F9F9F9"/>
         </w:rPr>
-        <w:t>Приложение активности и уведомления ВШЭ</w:t>
-      </w:r>
+      </w:pPr>
+      <w:r>
+        <w:rPr>
+          <w:b/>
+          <w:color w:val="333333"/>
+          <w:sz w:val="27"/>
+          <w:szCs w:val="27"/>
+          <w:shd w:val="clear" w:color="auto" w:fill="F9F9F9"/>
+        </w:rPr>
+        <w:t>Приложение активности и уведомлени</w:t>
+      </w:r>
+      <w:bookmarkStart w:id="3" w:name="_GoBack"/>
+      <w:bookmarkEnd w:id="3"/>
+      <w:r>
+        <w:rPr>
+          <w:b/>
+          <w:color w:val="333333"/>
+          <w:sz w:val="27"/>
+          <w:szCs w:val="27"/>
+          <w:shd w:val="clear" w:color="auto" w:fill="F9F9F9"/>
+        </w:rPr>
+        <w:t>я ВШЭ</w:t>
+      </w:r>
+    </w:p>
+    <w:p>
+      <w:pPr>
+        <w:widowControl w:val="0"/>
+        <w:autoSpaceDE w:val="0"/>
+        <w:autoSpaceDN w:val="0"/>
+        <w:adjustRightInd w:val="0"/>
+        <w:spacing w:after="0" w:line="240" w:lineRule="exact"/>
+        <w:jc w:val="center"/>
+        <w:rPr>
+          <w:b/>
+          <w:szCs w:val="24"/>
+          <w:highlight w:val="yellow"/>
+        </w:rPr>
+      </w:pPr>
     </w:p>
     <w:p>
       <w:pPr>
@@ -4276,16 +4283,18 @@
         <w:jc w:val="center"/>
         <w:rPr>
           <w:b/>
-        </w:rPr>
-      </w:pPr>
-      <w:bookmarkStart w:id="3" w:name="_Toc446596296"/>
-      <w:r>
-        <w:rPr>
-          <w:b/>
+          <w:sz w:val="28"/>
+        </w:rPr>
+      </w:pPr>
+      <w:bookmarkStart w:id="4" w:name="_Toc446596296"/>
+      <w:r>
+        <w:rPr>
+          <w:b/>
+          <w:sz w:val="28"/>
         </w:rPr>
         <w:t>Техническое задание</w:t>
       </w:r>
-      <w:bookmarkEnd w:id="3"/>
+      <w:bookmarkEnd w:id="4"/>
     </w:p>
     <w:p>
       <w:pPr>
@@ -4304,16 +4313,18 @@
         <w:jc w:val="center"/>
         <w:rPr>
           <w:b/>
-        </w:rPr>
-      </w:pPr>
-      <w:bookmarkStart w:id="4" w:name="_Toc446596297"/>
-      <w:r>
-        <w:rPr>
-          <w:b/>
+          <w:sz w:val="28"/>
+        </w:rPr>
+      </w:pPr>
+      <w:bookmarkStart w:id="5" w:name="_Toc446596297"/>
+      <w:r>
+        <w:rPr>
+          <w:b/>
+          <w:sz w:val="28"/>
         </w:rPr>
         <w:t>ЛИСТ УТВЕРЖДЕНИЯ</w:t>
       </w:r>
-      <w:bookmarkEnd w:id="4"/>
+      <w:bookmarkEnd w:id="5"/>
     </w:p>
     <w:p>
       <w:pPr>
@@ -4344,55 +4355,59 @@
         <w:jc w:val="center"/>
         <w:rPr>
           <w:b/>
-        </w:rPr>
-      </w:pPr>
-      <w:bookmarkStart w:id="5" w:name="_Toc446596298"/>
-      <w:r>
-        <w:rPr>
-          <w:b/>
+          <w:sz w:val="28"/>
+        </w:rPr>
+      </w:pPr>
+      <w:bookmarkStart w:id="6" w:name="_Toc446596298"/>
+      <w:r>
+        <w:rPr>
+          <w:b/>
+          <w:sz w:val="28"/>
         </w:rPr>
         <w:t>RU.</w:t>
       </w:r>
       <w:r>
+        <w:rPr>
+          <w:sz w:val="28"/>
+        </w:rPr>
         <w:t xml:space="preserve"> </w:t>
       </w:r>
       <w:r>
         <w:rPr>
           <w:b/>
+          <w:sz w:val="28"/>
         </w:rPr>
         <w:t>17701729</w:t>
       </w:r>
       <w:r>
         <w:rPr>
           <w:b/>
+          <w:sz w:val="28"/>
         </w:rPr>
         <w:t>.</w:t>
       </w:r>
       <w:r>
         <w:rPr>
           <w:b/>
-        </w:rPr>
-        <w:t>04.01-01</w:t>
-      </w:r>
-      <w:r>
-        <w:rPr>
-          <w:b/>
-        </w:rPr>
-        <w:t xml:space="preserve"> ТЗ 01-1</w:t>
-      </w:r>
-      <w:r>
-        <w:rPr>
-          <w:b/>
+          <w:sz w:val="28"/>
+        </w:rPr>
+        <w:t>04.01-01 ТЗ 01-1</w:t>
+      </w:r>
+      <w:r>
+        <w:rPr>
+          <w:b/>
+          <w:sz w:val="28"/>
         </w:rPr>
         <w:t>-</w:t>
       </w:r>
       <w:r>
         <w:rPr>
           <w:b/>
+          <w:sz w:val="28"/>
         </w:rPr>
         <w:t>ЛУ</w:t>
       </w:r>
-      <w:bookmarkEnd w:id="5"/>
+      <w:bookmarkEnd w:id="6"/>
     </w:p>
     <w:p>
       <w:pPr>
@@ -4538,11 +4553,11 @@
       <w:pPr>
         <w:jc w:val="right"/>
       </w:pPr>
-      <w:bookmarkStart w:id="6" w:name="_Toc446596299"/>
+      <w:bookmarkStart w:id="7" w:name="_Toc446596299"/>
       <w:r>
         <w:t>Исполнитель студент группы БПИ 1</w:t>
       </w:r>
-      <w:bookmarkEnd w:id="6"/>
+      <w:bookmarkEnd w:id="7"/>
       <w:r>
         <w:t>82</w:t>
       </w:r>
@@ -4987,14 +5002,14 @@
           <w:b/>
         </w:rPr>
       </w:pPr>
-      <w:bookmarkStart w:id="7" w:name="_Toc446596301"/>
+      <w:bookmarkStart w:id="8" w:name="_Toc446596301"/>
       <w:r>
         <w:rPr>
           <w:b/>
         </w:rPr>
         <w:t>Техническое задание</w:t>
       </w:r>
-      <w:bookmarkEnd w:id="7"/>
+      <w:bookmarkEnd w:id="8"/>
     </w:p>
     <w:p>
       <w:pPr>
@@ -5161,21 +5176,7 @@
                                 <w:rPr>
                                   <w:szCs w:val="24"/>
                                 </w:rPr>
-                                <w:t xml:space="preserve">Инв. № </w:t>
-                              </w:r>
-                              <w:proofErr w:type="spellStart"/>
-                              <w:r>
-                                <w:rPr>
-                                  <w:szCs w:val="24"/>
-                                </w:rPr>
-                                <w:t>дубл</w:t>
-                              </w:r>
-                              <w:proofErr w:type="spellEnd"/>
-                              <w:r>
-                                <w:rPr>
-                                  <w:szCs w:val="24"/>
-                                </w:rPr>
-                                <w:t>.</w:t>
+                                <w:t>Инв. № дубл.</w:t>
                               </w:r>
                             </w:p>
                           </w:txbxContent>
@@ -5234,19 +5235,11 @@
                                   <w:szCs w:val="24"/>
                                 </w:rPr>
                               </w:pPr>
-                              <w:proofErr w:type="spellStart"/>
                               <w:r>
                                 <w:rPr>
                                   <w:szCs w:val="24"/>
                                 </w:rPr>
-                                <w:t>Взам</w:t>
-                              </w:r>
-                              <w:proofErr w:type="spellEnd"/>
-                              <w:r>
-                                <w:rPr>
-                                  <w:szCs w:val="24"/>
-                                </w:rPr>
-                                <w:t>. инв. №</w:t>
+                                <w:t>Взам. инв. №</w:t>
                               </w:r>
                             </w:p>
                           </w:txbxContent>
@@ -8813,7 +8806,7 @@
           <w:b/>
         </w:rPr>
       </w:pPr>
-      <w:bookmarkStart w:id="8" w:name="_Toc446596302"/>
+      <w:bookmarkStart w:id="9" w:name="_Toc446596302"/>
       <w:r>
         <w:rPr>
           <w:b/>
@@ -8838,7 +8831,7 @@
         </w:rPr>
         <w:t xml:space="preserve"> ТЗ 01-1</w:t>
       </w:r>
-      <w:bookmarkEnd w:id="8"/>
+      <w:bookmarkEnd w:id="9"/>
     </w:p>
     <w:p>
       <w:pPr>
@@ -8871,14 +8864,14 @@
           <w:b/>
         </w:rPr>
       </w:pPr>
-      <w:bookmarkStart w:id="9" w:name="_Toc446596303"/>
+      <w:bookmarkStart w:id="10" w:name="_Toc446596303"/>
       <w:r>
         <w:rPr>
           <w:b/>
         </w:rPr>
         <w:t xml:space="preserve">Листов </w:t>
       </w:r>
-      <w:bookmarkEnd w:id="9"/>
+      <w:bookmarkEnd w:id="10"/>
       <w:r>
         <w:rPr>
           <w:b/>
@@ -9274,14 +9267,14 @@
           <w:b/>
         </w:rPr>
       </w:pPr>
-      <w:bookmarkStart w:id="10" w:name="_Toc446596304"/>
+      <w:bookmarkStart w:id="11" w:name="_Toc446596304"/>
       <w:r>
         <w:rPr>
           <w:b/>
         </w:rPr>
         <w:t>СОДЕРЖАНИЕ</w:t>
       </w:r>
-      <w:bookmarkEnd w:id="10"/>
+      <w:bookmarkEnd w:id="11"/>
     </w:p>
     <w:sdt>
       <w:sdtPr>
@@ -20505,90 +20498,63 @@
               <w:szCs w:val="22"/>
             </w:rPr>
           </w:pPr>
-          <w:r>
-            <w:rPr>
-              <w:rStyle w:val="a3"/>
-              <w:noProof/>
-            </w:rPr>
-            <w:fldChar w:fldCharType="begin"/>
-          </w:r>
-          <w:r>
-            <w:rPr>
-              <w:rStyle w:val="a3"/>
-              <w:noProof/>
-            </w:rPr>
-            <w:instrText xml:space="preserve"> HYPERLINK \l "_Toc531953007" </w:instrText>
-          </w:r>
-          <w:r>
-            <w:rPr>
-              <w:rStyle w:val="a3"/>
-              <w:noProof/>
-            </w:rPr>
-            <w:fldChar w:fldCharType="separate"/>
-          </w:r>
-          <w:r>
-            <w:rPr>
-              <w:rStyle w:val="a3"/>
-              <w:noProof/>
-            </w:rPr>
-            <w:t>СПИСОК ИСПОЛЬЗУЕМОЙ ЛИТЕРАТУРЫ</w:t>
-          </w:r>
-          <w:r>
-            <w:rPr>
-              <w:noProof/>
-              <w:webHidden/>
-            </w:rPr>
-            <w:tab/>
-          </w:r>
-          <w:r>
-            <w:rPr>
-              <w:noProof/>
-              <w:webHidden/>
-            </w:rPr>
-            <w:fldChar w:fldCharType="begin"/>
-          </w:r>
-          <w:r>
-            <w:rPr>
-              <w:noProof/>
-              <w:webHidden/>
-            </w:rPr>
-            <w:instrText xml:space="preserve"> PAGEREF _Toc531953007 \h </w:instrText>
-          </w:r>
-          <w:r>
-            <w:rPr>
-              <w:noProof/>
-              <w:webHidden/>
-            </w:rPr>
-          </w:r>
-          <w:r>
-            <w:rPr>
-              <w:noProof/>
-              <w:webHidden/>
-            </w:rPr>
-            <w:fldChar w:fldCharType="separate"/>
-          </w:r>
-          <w:r>
-            <w:rPr>
-              <w:noProof/>
-              <w:webHidden/>
-            </w:rPr>
-            <w:t>16</w:t>
-          </w:r>
-          <w:r>
-            <w:rPr>
-              <w:noProof/>
-              <w:webHidden/>
-            </w:rPr>
-            <w:fldChar w:fldCharType="end"/>
-          </w:r>
-          <w:r>
-            <w:rPr>
-              <w:noProof/>
-            </w:rPr>
-            <w:fldChar w:fldCharType="end"/>
-          </w:r>
-          <w:bookmarkStart w:id="11" w:name="_GoBack"/>
-          <w:bookmarkEnd w:id="11"/>
+          <w:hyperlink w:anchor="_Toc531953007" w:history="1">
+            <w:r>
+              <w:rPr>
+                <w:rStyle w:val="a3"/>
+                <w:noProof/>
+              </w:rPr>
+              <w:t>СПИСОК ИСПОЛЬЗУЕМОЙ ЛИТЕРАТУРЫ</w:t>
+            </w:r>
+            <w:r>
+              <w:rPr>
+                <w:noProof/>
+                <w:webHidden/>
+              </w:rPr>
+              <w:tab/>
+            </w:r>
+            <w:r>
+              <w:rPr>
+                <w:noProof/>
+                <w:webHidden/>
+              </w:rPr>
+              <w:fldChar w:fldCharType="begin"/>
+            </w:r>
+            <w:r>
+              <w:rPr>
+                <w:noProof/>
+                <w:webHidden/>
+              </w:rPr>
+              <w:instrText xml:space="preserve"> PAGEREF _Toc531953007 \h </w:instrText>
+            </w:r>
+            <w:r>
+              <w:rPr>
+                <w:noProof/>
+                <w:webHidden/>
+              </w:rPr>
+            </w:r>
+            <w:r>
+              <w:rPr>
+                <w:noProof/>
+                <w:webHidden/>
+              </w:rPr>
+              <w:fldChar w:fldCharType="separate"/>
+            </w:r>
+            <w:r>
+              <w:rPr>
+                <w:noProof/>
+                <w:webHidden/>
+              </w:rPr>
+              <w:t>16</w:t>
+            </w:r>
+            <w:r>
+              <w:rPr>
+                <w:noProof/>
+                <w:webHidden/>
+              </w:rPr>
+              <w:fldChar w:fldCharType="end"/>
+            </w:r>
+          </w:hyperlink>
         </w:p>
         <w:p>
           <w:pPr>
@@ -22298,25 +22264,7 @@
           <w:spacing w:val="-2"/>
           <w:szCs w:val="24"/>
         </w:rPr>
-        <w:t xml:space="preserve">Приказ декана ФКН И.В. </w:t>
-      </w:r>
-      <w:proofErr w:type="spellStart"/>
-      <w:r>
-        <w:rPr>
-          <w:color w:val="000000"/>
-          <w:spacing w:val="-2"/>
-          <w:szCs w:val="24"/>
-        </w:rPr>
-        <w:t>Аржанцева</w:t>
-      </w:r>
-      <w:proofErr w:type="spellEnd"/>
-      <w:r>
-        <w:rPr>
-          <w:color w:val="000000"/>
-          <w:spacing w:val="-2"/>
-          <w:szCs w:val="24"/>
-        </w:rPr>
-        <w:t xml:space="preserve"> № ХХХХХХХ от ХХ.ХХ.2018 "ХХХХХХХХХ"</w:t>
+        <w:t>Приказ декана ФКН И.В. Аржанцева № ХХХХХХХ от ХХ.ХХ.2018 "ХХХХХХХХХ"</w:t>
       </w:r>
     </w:p>
     <w:p>
@@ -24461,21 +24409,7 @@
         <w:rPr>
           <w:szCs w:val="24"/>
         </w:rPr>
-        <w:t xml:space="preserve">, </w:t>
-      </w:r>
-      <w:proofErr w:type="gramStart"/>
-      <w:r>
-        <w:rPr>
-          <w:szCs w:val="24"/>
-        </w:rPr>
-        <w:t>информация</w:t>
-      </w:r>
-      <w:proofErr w:type="gramEnd"/>
-      <w:r>
-        <w:rPr>
-          <w:szCs w:val="24"/>
-        </w:rPr>
-        <w:t xml:space="preserve"> вводимая пользователем</w:t>
+        <w:t>, информация вводимая пользователем</w:t>
       </w:r>
       <w:r>
         <w:rPr>
@@ -31610,61 +31544,7 @@
           <w:sz w:val="24"/>
           <w:szCs w:val="24"/>
         </w:rPr>
-        <w:t>Вся документация также сдается в электронном виде в формате .</w:t>
-      </w:r>
-      <w:proofErr w:type="spellStart"/>
-      <w:r>
-        <w:rPr>
-          <w:rFonts w:ascii="Times New Roman" w:hAnsi="Times New Roman" w:cs="Times New Roman"/>
-          <w:sz w:val="24"/>
-          <w:szCs w:val="24"/>
-        </w:rPr>
-        <w:t>pdf</w:t>
-      </w:r>
-      <w:proofErr w:type="spellEnd"/>
-      <w:r>
-        <w:rPr>
-          <w:rFonts w:ascii="Times New Roman" w:hAnsi="Times New Roman" w:cs="Times New Roman"/>
-          <w:sz w:val="24"/>
-          <w:szCs w:val="24"/>
-        </w:rPr>
-        <w:t xml:space="preserve"> или .</w:t>
-      </w:r>
-      <w:proofErr w:type="spellStart"/>
-      <w:r>
-        <w:rPr>
-          <w:rFonts w:ascii="Times New Roman" w:hAnsi="Times New Roman" w:cs="Times New Roman"/>
-          <w:sz w:val="24"/>
-          <w:szCs w:val="24"/>
-        </w:rPr>
-        <w:t>docx</w:t>
-      </w:r>
-      <w:proofErr w:type="spellEnd"/>
-      <w:r>
-        <w:rPr>
-          <w:rFonts w:ascii="Times New Roman" w:hAnsi="Times New Roman" w:cs="Times New Roman"/>
-          <w:sz w:val="24"/>
-          <w:szCs w:val="24"/>
-        </w:rPr>
-        <w:t>. в архиве формата .</w:t>
-      </w:r>
-      <w:proofErr w:type="spellStart"/>
-      <w:r>
-        <w:rPr>
-          <w:rFonts w:ascii="Times New Roman" w:hAnsi="Times New Roman" w:cs="Times New Roman"/>
-          <w:sz w:val="24"/>
-          <w:szCs w:val="24"/>
-        </w:rPr>
-        <w:t>rar</w:t>
-      </w:r>
-      <w:proofErr w:type="spellEnd"/>
-      <w:r>
-        <w:rPr>
-          <w:rFonts w:ascii="Times New Roman" w:hAnsi="Times New Roman" w:cs="Times New Roman"/>
-          <w:sz w:val="24"/>
-          <w:szCs w:val="24"/>
-        </w:rPr>
-        <w:t>.</w:t>
+        <w:t>Вся документация также сдается в электронном виде в формате .pdf или .docx. в архиве формата .rar.</w:t>
       </w:r>
     </w:p>
     <w:p>
@@ -35172,23 +35052,7 @@
                 <w:szCs w:val="24"/>
                 <w:lang w:eastAsia="ja-JP"/>
               </w:rPr>
-              <w:t xml:space="preserve">Входящий номер </w:t>
-            </w:r>
-            <w:proofErr w:type="spellStart"/>
-            <w:r>
-              <w:rPr>
-                <w:szCs w:val="24"/>
-                <w:lang w:eastAsia="ja-JP"/>
-              </w:rPr>
-              <w:t>сопр</w:t>
-            </w:r>
-            <w:proofErr w:type="spellEnd"/>
-            <w:r>
-              <w:rPr>
-                <w:szCs w:val="24"/>
-                <w:lang w:eastAsia="ja-JP"/>
-              </w:rPr>
-              <w:t>. документа и дата</w:t>
+              <w:t>Входящий номер сопр. документа и дата</w:t>
             </w:r>
           </w:p>
         </w:tc>
@@ -40972,7 +40836,7 @@
 </file>
 
 <file path=customXml/itemProps1.xml><?xml version="1.0" encoding="utf-8"?>
-<ds:datastoreItem xmlns:ds="http://schemas.openxmlformats.org/officeDocument/2006/customXml" ds:itemID="{08219F90-CFC7-43E7-B65F-99704A8EA2F2}">
+<ds:datastoreItem xmlns:ds="http://schemas.openxmlformats.org/officeDocument/2006/customXml" ds:itemID="{243CA199-2D32-4B23-8277-76271F18867D}">
   <ds:schemaRefs>
     <ds:schemaRef ds:uri="http://schemas.openxmlformats.org/officeDocument/2006/bibliography"/>
   </ds:schemaRefs>

--- a/ТЗ-Шакруа-Максим-БПИ182.docx
+++ b/ТЗ-Шакруа-Максим-БПИ182.docx
@@ -169,7 +169,21 @@
                                 <w:rPr>
                                   <w:szCs w:val="24"/>
                                 </w:rPr>
-                                <w:t>Инв. № дубл.</w:t>
+                                <w:t xml:space="preserve">Инв. № </w:t>
+                              </w:r>
+                              <w:proofErr w:type="spellStart"/>
+                              <w:r>
+                                <w:rPr>
+                                  <w:szCs w:val="24"/>
+                                </w:rPr>
+                                <w:t>дубл</w:t>
+                              </w:r>
+                              <w:proofErr w:type="spellEnd"/>
+                              <w:r>
+                                <w:rPr>
+                                  <w:szCs w:val="24"/>
+                                </w:rPr>
+                                <w:t>.</w:t>
                               </w:r>
                             </w:p>
                           </w:txbxContent>
@@ -228,11 +242,19 @@
                                   <w:szCs w:val="24"/>
                                 </w:rPr>
                               </w:pPr>
+                              <w:proofErr w:type="spellStart"/>
                               <w:r>
                                 <w:rPr>
                                   <w:szCs w:val="24"/>
                                 </w:rPr>
-                                <w:t>Взам. инв. №</w:t>
+                                <w:t>Взам</w:t>
+                              </w:r>
+                              <w:proofErr w:type="spellEnd"/>
+                              <w:r>
+                                <w:rPr>
+                                  <w:szCs w:val="24"/>
+                                </w:rPr>
+                                <w:t>. инв. №</w:t>
                               </w:r>
                             </w:p>
                           </w:txbxContent>
@@ -3941,12 +3963,14 @@
       <w:r>
         <w:t xml:space="preserve"> </w:t>
       </w:r>
+      <w:proofErr w:type="spellStart"/>
       <w:r>
         <w:rPr>
           <w:szCs w:val="24"/>
         </w:rPr>
         <w:t>Авдошин</w:t>
       </w:r>
+      <w:proofErr w:type="spellEnd"/>
     </w:p>
     <w:p>
       <w:pPr>
@@ -4235,19 +4259,7 @@
           <w:szCs w:val="27"/>
           <w:shd w:val="clear" w:color="auto" w:fill="F9F9F9"/>
         </w:rPr>
-        <w:t>Приложение активности и уведомлени</w:t>
-      </w:r>
-      <w:bookmarkStart w:id="3" w:name="_GoBack"/>
-      <w:bookmarkEnd w:id="3"/>
-      <w:r>
-        <w:rPr>
-          <w:b/>
-          <w:color w:val="333333"/>
-          <w:sz w:val="27"/>
-          <w:szCs w:val="27"/>
-          <w:shd w:val="clear" w:color="auto" w:fill="F9F9F9"/>
-        </w:rPr>
-        <w:t>я ВШЭ</w:t>
+        <w:t>Приложение активности и уведомления ВШЭ</w:t>
       </w:r>
     </w:p>
     <w:p>
@@ -4286,7 +4298,7 @@
           <w:sz w:val="28"/>
         </w:rPr>
       </w:pPr>
-      <w:bookmarkStart w:id="4" w:name="_Toc446596296"/>
+      <w:bookmarkStart w:id="3" w:name="_Toc446596296"/>
       <w:r>
         <w:rPr>
           <w:b/>
@@ -4294,7 +4306,7 @@
         </w:rPr>
         <w:t>Техническое задание</w:t>
       </w:r>
-      <w:bookmarkEnd w:id="4"/>
+      <w:bookmarkEnd w:id="3"/>
     </w:p>
     <w:p>
       <w:pPr>
@@ -4316,7 +4328,7 @@
           <w:sz w:val="28"/>
         </w:rPr>
       </w:pPr>
-      <w:bookmarkStart w:id="5" w:name="_Toc446596297"/>
+      <w:bookmarkStart w:id="4" w:name="_Toc446596297"/>
       <w:r>
         <w:rPr>
           <w:b/>
@@ -4324,7 +4336,7 @@
         </w:rPr>
         <w:t>ЛИСТ УТВЕРЖДЕНИЯ</w:t>
       </w:r>
-      <w:bookmarkEnd w:id="5"/>
+      <w:bookmarkEnd w:id="4"/>
     </w:p>
     <w:p>
       <w:pPr>
@@ -4358,7 +4370,7 @@
           <w:sz w:val="28"/>
         </w:rPr>
       </w:pPr>
-      <w:bookmarkStart w:id="6" w:name="_Toc446596298"/>
+      <w:bookmarkStart w:id="5" w:name="_Toc446596298"/>
       <w:r>
         <w:rPr>
           <w:b/>
@@ -4407,7 +4419,7 @@
         </w:rPr>
         <w:t>ЛУ</w:t>
       </w:r>
-      <w:bookmarkEnd w:id="6"/>
+      <w:bookmarkEnd w:id="5"/>
     </w:p>
     <w:p>
       <w:pPr>
@@ -4553,11 +4565,11 @@
       <w:pPr>
         <w:jc w:val="right"/>
       </w:pPr>
-      <w:bookmarkStart w:id="7" w:name="_Toc446596299"/>
+      <w:bookmarkStart w:id="6" w:name="_Toc446596299"/>
       <w:r>
         <w:t>Исполнитель студент группы БПИ 1</w:t>
       </w:r>
-      <w:bookmarkEnd w:id="7"/>
+      <w:bookmarkEnd w:id="6"/>
       <w:r>
         <w:t>82</w:t>
       </w:r>
@@ -5002,14 +5014,14 @@
           <w:b/>
         </w:rPr>
       </w:pPr>
-      <w:bookmarkStart w:id="8" w:name="_Toc446596301"/>
+      <w:bookmarkStart w:id="7" w:name="_Toc446596301"/>
       <w:r>
         <w:rPr>
           <w:b/>
         </w:rPr>
         <w:t>Техническое задание</w:t>
       </w:r>
-      <w:bookmarkEnd w:id="8"/>
+      <w:bookmarkEnd w:id="7"/>
     </w:p>
     <w:p>
       <w:pPr>
@@ -5176,7 +5188,21 @@
                                 <w:rPr>
                                   <w:szCs w:val="24"/>
                                 </w:rPr>
-                                <w:t>Инв. № дубл.</w:t>
+                                <w:t xml:space="preserve">Инв. № </w:t>
+                              </w:r>
+                              <w:proofErr w:type="spellStart"/>
+                              <w:r>
+                                <w:rPr>
+                                  <w:szCs w:val="24"/>
+                                </w:rPr>
+                                <w:t>дубл</w:t>
+                              </w:r>
+                              <w:proofErr w:type="spellEnd"/>
+                              <w:r>
+                                <w:rPr>
+                                  <w:szCs w:val="24"/>
+                                </w:rPr>
+                                <w:t>.</w:t>
                               </w:r>
                             </w:p>
                           </w:txbxContent>
@@ -5235,11 +5261,19 @@
                                   <w:szCs w:val="24"/>
                                 </w:rPr>
                               </w:pPr>
+                              <w:proofErr w:type="spellStart"/>
                               <w:r>
                                 <w:rPr>
                                   <w:szCs w:val="24"/>
                                 </w:rPr>
-                                <w:t>Взам. инв. №</w:t>
+                                <w:t>Взам</w:t>
+                              </w:r>
+                              <w:proofErr w:type="spellEnd"/>
+                              <w:r>
+                                <w:rPr>
+                                  <w:szCs w:val="24"/>
+                                </w:rPr>
+                                <w:t>. инв. №</w:t>
                               </w:r>
                             </w:p>
                           </w:txbxContent>
@@ -8806,7 +8840,7 @@
           <w:b/>
         </w:rPr>
       </w:pPr>
-      <w:bookmarkStart w:id="9" w:name="_Toc446596302"/>
+      <w:bookmarkStart w:id="8" w:name="_Toc446596302"/>
       <w:r>
         <w:rPr>
           <w:b/>
@@ -8831,7 +8865,7 @@
         </w:rPr>
         <w:t xml:space="preserve"> ТЗ 01-1</w:t>
       </w:r>
-      <w:bookmarkEnd w:id="9"/>
+      <w:bookmarkEnd w:id="8"/>
     </w:p>
     <w:p>
       <w:pPr>
@@ -8864,14 +8898,14 @@
           <w:b/>
         </w:rPr>
       </w:pPr>
-      <w:bookmarkStart w:id="10" w:name="_Toc446596303"/>
+      <w:bookmarkStart w:id="9" w:name="_Toc446596303"/>
       <w:r>
         <w:rPr>
           <w:b/>
         </w:rPr>
         <w:t xml:space="preserve">Листов </w:t>
       </w:r>
-      <w:bookmarkEnd w:id="10"/>
+      <w:bookmarkEnd w:id="9"/>
       <w:r>
         <w:rPr>
           <w:b/>
@@ -9267,14 +9301,14 @@
           <w:b/>
         </w:rPr>
       </w:pPr>
-      <w:bookmarkStart w:id="11" w:name="_Toc446596304"/>
+      <w:bookmarkStart w:id="10" w:name="_Toc446596304"/>
       <w:r>
         <w:rPr>
           <w:b/>
         </w:rPr>
         <w:t>СОДЕРЖАНИЕ</w:t>
       </w:r>
-      <w:bookmarkEnd w:id="11"/>
+      <w:bookmarkEnd w:id="10"/>
     </w:p>
     <w:sdt>
       <w:sdtPr>
@@ -20745,11 +20779,11 @@
       <w:pPr>
         <w:pStyle w:val="1"/>
       </w:pPr>
-      <w:bookmarkStart w:id="12" w:name="_Toc531952967"/>
+      <w:bookmarkStart w:id="11" w:name="_Toc531952967"/>
       <w:r>
         <w:t>АННОТАЦИЯ</w:t>
       </w:r>
-      <w:bookmarkEnd w:id="12"/>
+      <w:bookmarkEnd w:id="11"/>
     </w:p>
     <w:p>
       <w:pPr>
@@ -20985,12 +21019,12 @@
       <w:r>
         <w:br w:type="page"/>
       </w:r>
-      <w:bookmarkStart w:id="13" w:name="_Toc531952968"/>
+      <w:bookmarkStart w:id="12" w:name="_Toc531952968"/>
       <w:r>
         <w:lastRenderedPageBreak/>
         <w:t>1. ВВЕДЕНИЕ</w:t>
       </w:r>
-      <w:bookmarkEnd w:id="13"/>
+      <w:bookmarkEnd w:id="12"/>
     </w:p>
     <w:p>
       <w:pPr>
@@ -21032,7 +21066,7 @@
           <w:szCs w:val="24"/>
         </w:rPr>
       </w:pPr>
-      <w:bookmarkStart w:id="14" w:name="_Toc531952969"/>
+      <w:bookmarkStart w:id="13" w:name="_Toc531952969"/>
       <w:r>
         <w:rPr>
           <w:b/>
@@ -21212,7 +21246,7 @@
         </w:rPr>
         <w:t>ы</w:t>
       </w:r>
-      <w:bookmarkEnd w:id="14"/>
+      <w:bookmarkEnd w:id="13"/>
     </w:p>
     <w:p>
       <w:pPr>
@@ -21311,7 +21345,7 @@
           <w:szCs w:val="24"/>
         </w:rPr>
       </w:pPr>
-      <w:bookmarkStart w:id="15" w:name="_Toc531952970"/>
+      <w:bookmarkStart w:id="14" w:name="_Toc531952970"/>
       <w:r>
         <w:rPr>
           <w:b/>
@@ -21642,8 +21676,8 @@
         </w:rPr>
         <w:t>я</w:t>
       </w:r>
-      <w:bookmarkStart w:id="16" w:name="_Toc531952971"/>
-      <w:bookmarkEnd w:id="15"/>
+      <w:bookmarkStart w:id="15" w:name="_Toc531952971"/>
+      <w:bookmarkEnd w:id="14"/>
     </w:p>
     <w:p>
       <w:pPr>
@@ -21712,13 +21746,13 @@
         </w:rPr>
         <w:t xml:space="preserve"> с использованием мобильного устройства.</w:t>
       </w:r>
-      <w:bookmarkEnd w:id="16"/>
+      <w:bookmarkEnd w:id="15"/>
     </w:p>
     <w:p>
       <w:pPr>
         <w:pStyle w:val="1"/>
       </w:pPr>
-      <w:bookmarkStart w:id="17" w:name="_Toc531952972"/>
+      <w:bookmarkStart w:id="16" w:name="_Toc531952972"/>
       <w:r>
         <w:lastRenderedPageBreak/>
         <w:t>2.</w:t>
@@ -21822,7 +21856,7 @@
       <w:r>
         <w:t>И</w:t>
       </w:r>
-      <w:bookmarkEnd w:id="17"/>
+      <w:bookmarkEnd w:id="16"/>
     </w:p>
     <w:p>
       <w:pPr>
@@ -21864,7 +21898,7 @@
           <w:szCs w:val="24"/>
         </w:rPr>
       </w:pPr>
-      <w:bookmarkStart w:id="18" w:name="_Toc531952973"/>
+      <w:bookmarkStart w:id="17" w:name="_Toc531952973"/>
       <w:r>
         <w:rPr>
           <w:b/>
@@ -22218,7 +22252,7 @@
         </w:rPr>
         <w:t>а</w:t>
       </w:r>
-      <w:bookmarkEnd w:id="18"/>
+      <w:bookmarkEnd w:id="17"/>
     </w:p>
     <w:p>
       <w:pPr>
@@ -22264,7 +22298,25 @@
           <w:spacing w:val="-2"/>
           <w:szCs w:val="24"/>
         </w:rPr>
-        <w:t>Приказ декана ФКН И.В. Аржанцева № ХХХХХХХ от ХХ.ХХ.2018 "ХХХХХХХХХ"</w:t>
+        <w:t xml:space="preserve">Приказ декана ФКН И.В. </w:t>
+      </w:r>
+      <w:proofErr w:type="spellStart"/>
+      <w:r>
+        <w:rPr>
+          <w:color w:val="000000"/>
+          <w:spacing w:val="-2"/>
+          <w:szCs w:val="24"/>
+        </w:rPr>
+        <w:t>Аржанцева</w:t>
+      </w:r>
+      <w:proofErr w:type="spellEnd"/>
+      <w:r>
+        <w:rPr>
+          <w:color w:val="000000"/>
+          <w:spacing w:val="-2"/>
+          <w:szCs w:val="24"/>
+        </w:rPr>
+        <w:t xml:space="preserve"> № ХХХХХХХ от ХХ.ХХ.2018 "ХХХХХХХХХ"</w:t>
       </w:r>
     </w:p>
     <w:p>
@@ -22295,7 +22347,7 @@
           <w:szCs w:val="24"/>
         </w:rPr>
       </w:pPr>
-      <w:bookmarkStart w:id="19" w:name="_Toc531952974"/>
+      <w:bookmarkStart w:id="18" w:name="_Toc531952974"/>
       <w:r>
         <w:rPr>
           <w:b/>
@@ -22489,7 +22541,7 @@
         </w:rPr>
         <w:t>тки</w:t>
       </w:r>
-      <w:bookmarkEnd w:id="19"/>
+      <w:bookmarkEnd w:id="18"/>
     </w:p>
     <w:p>
       <w:pPr>
@@ -22590,7 +22642,7 @@
       <w:pPr>
         <w:pStyle w:val="1"/>
       </w:pPr>
-      <w:bookmarkStart w:id="20" w:name="_Toc531952975"/>
+      <w:bookmarkStart w:id="19" w:name="_Toc531952975"/>
       <w:r>
         <w:lastRenderedPageBreak/>
         <w:t>3.</w:t>
@@ -22672,7 +22724,7 @@
       <w:r>
         <w:t>И</w:t>
       </w:r>
-      <w:bookmarkEnd w:id="20"/>
+      <w:bookmarkEnd w:id="19"/>
     </w:p>
     <w:p>
       <w:pPr>
@@ -22716,7 +22768,7 @@
           <w:szCs w:val="24"/>
         </w:rPr>
       </w:pPr>
-      <w:bookmarkStart w:id="21" w:name="_Toc531952976"/>
+      <w:bookmarkStart w:id="20" w:name="_Toc531952976"/>
       <w:r>
         <w:rPr>
           <w:b/>
@@ -22913,7 +22965,7 @@
         </w:rPr>
         <w:t>е</w:t>
       </w:r>
-      <w:bookmarkEnd w:id="21"/>
+      <w:bookmarkEnd w:id="20"/>
     </w:p>
     <w:p>
       <w:pPr>
@@ -23046,7 +23098,7 @@
           <w:szCs w:val="24"/>
         </w:rPr>
       </w:pPr>
-      <w:bookmarkStart w:id="22" w:name="_Toc531952977"/>
+      <w:bookmarkStart w:id="21" w:name="_Toc531952977"/>
       <w:r>
         <w:rPr>
           <w:b/>
@@ -23208,7 +23260,7 @@
         </w:rPr>
         <w:t>ачение</w:t>
       </w:r>
-      <w:bookmarkEnd w:id="22"/>
+      <w:bookmarkEnd w:id="21"/>
     </w:p>
     <w:p>
       <w:pPr>
@@ -23317,7 +23369,7 @@
       <w:pPr>
         <w:pStyle w:val="1"/>
       </w:pPr>
-      <w:bookmarkStart w:id="23" w:name="_Toc531952978"/>
+      <w:bookmarkStart w:id="22" w:name="_Toc531952978"/>
       <w:r>
         <w:lastRenderedPageBreak/>
         <w:t>4.</w:t>
@@ -23397,7 +23449,7 @@
       <w:r>
         <w:t>Е</w:t>
       </w:r>
-      <w:bookmarkEnd w:id="23"/>
+      <w:bookmarkEnd w:id="22"/>
     </w:p>
     <w:p>
       <w:pPr>
@@ -23439,7 +23491,7 @@
           <w:szCs w:val="24"/>
         </w:rPr>
       </w:pPr>
-      <w:bookmarkStart w:id="24" w:name="_Toc531952979"/>
+      <w:bookmarkStart w:id="23" w:name="_Toc531952979"/>
       <w:r>
         <w:rPr>
           <w:b/>
@@ -23754,7 +23806,7 @@
         </w:rPr>
         <w:t>м</w:t>
       </w:r>
-      <w:bookmarkEnd w:id="24"/>
+      <w:bookmarkEnd w:id="23"/>
     </w:p>
     <w:p>
       <w:pPr>
@@ -23796,7 +23848,7 @@
           <w:szCs w:val="24"/>
         </w:rPr>
       </w:pPr>
-      <w:bookmarkStart w:id="25" w:name="_Toc531952980"/>
+      <w:bookmarkStart w:id="24" w:name="_Toc531952980"/>
       <w:r>
         <w:rPr>
           <w:b/>
@@ -24065,7 +24117,7 @@
         </w:rPr>
         <w:t>й</w:t>
       </w:r>
-      <w:bookmarkEnd w:id="25"/>
+      <w:bookmarkEnd w:id="24"/>
     </w:p>
     <w:p>
       <w:pPr>
@@ -24213,7 +24265,19 @@
         <w:rPr>
           <w:szCs w:val="24"/>
         </w:rPr>
-        <w:t>- предоставлять функционал для регистрации и авторизации пользователя;</w:t>
+        <w:t>Сервер</w:t>
+      </w:r>
+      <w:r>
+        <w:rPr>
+          <w:szCs w:val="24"/>
+        </w:rPr>
+        <w:t>ное приложение должно</w:t>
+      </w:r>
+      <w:r>
+        <w:rPr>
+          <w:szCs w:val="24"/>
+        </w:rPr>
+        <w:t xml:space="preserve"> реализовывать следующие функции:</w:t>
       </w:r>
     </w:p>
     <w:p>
@@ -24232,19 +24296,7 @@
         <w:rPr>
           <w:szCs w:val="24"/>
         </w:rPr>
-        <w:t>Сервер</w:t>
-      </w:r>
-      <w:r>
-        <w:rPr>
-          <w:szCs w:val="24"/>
-        </w:rPr>
-        <w:t>ное приложение должно</w:t>
-      </w:r>
-      <w:r>
-        <w:rPr>
-          <w:szCs w:val="24"/>
-        </w:rPr>
-        <w:t xml:space="preserve"> реализовывать следующие функции:</w:t>
+        <w:t>- раз в час обновлять информацию о мероприятиях в соответствии с сайтом НИУ ВШЭ.</w:t>
       </w:r>
     </w:p>
     <w:p>
@@ -24263,7 +24315,25 @@
         <w:rPr>
           <w:szCs w:val="24"/>
         </w:rPr>
-        <w:t>- раз в час обновлять информацию о мероприятиях в соответствии с сайтом НИУ ВШЭ.</w:t>
+        <w:t xml:space="preserve">- иметь </w:t>
+      </w:r>
+      <w:r>
+        <w:rPr>
+          <w:szCs w:val="24"/>
+        </w:rPr>
+        <w:t>программный интерфейс приложения</w:t>
+      </w:r>
+      <w:r>
+        <w:rPr>
+          <w:szCs w:val="24"/>
+        </w:rPr>
+        <w:t xml:space="preserve"> для взаимодействия с </w:t>
+      </w:r>
+      <w:r>
+        <w:rPr>
+          <w:szCs w:val="24"/>
+        </w:rPr>
+        <w:t>клиентскими приложениями.</w:t>
       </w:r>
     </w:p>
     <w:p>
@@ -24275,32 +24345,22 @@
         <w:spacing w:after="0" w:line="360" w:lineRule="auto"/>
         <w:jc w:val="both"/>
         <w:rPr>
-          <w:szCs w:val="24"/>
-        </w:rPr>
-      </w:pPr>
-      <w:r>
-        <w:rPr>
-          <w:szCs w:val="24"/>
-        </w:rPr>
-        <w:t xml:space="preserve">- иметь </w:t>
-      </w:r>
-      <w:r>
-        <w:rPr>
-          <w:szCs w:val="24"/>
-        </w:rPr>
-        <w:t>программный интерфейс приложения</w:t>
-      </w:r>
-      <w:r>
-        <w:rPr>
-          <w:szCs w:val="24"/>
-        </w:rPr>
-        <w:t xml:space="preserve"> для взаимодействия с </w:t>
-      </w:r>
-      <w:r>
-        <w:rPr>
-          <w:szCs w:val="24"/>
-        </w:rPr>
-        <w:t>клиентскими приложениями.</w:t>
+          <w:b/>
+          <w:szCs w:val="24"/>
+        </w:rPr>
+      </w:pPr>
+      <w:r>
+        <w:rPr>
+          <w:szCs w:val="24"/>
+        </w:rPr>
+        <w:t xml:space="preserve">             </w:t>
+      </w:r>
+      <w:r>
+        <w:rPr>
+          <w:b/>
+          <w:szCs w:val="24"/>
+        </w:rPr>
+        <w:t>4.1.2. Требования к организации входных данных</w:t>
       </w:r>
     </w:p>
     <w:p>
@@ -24312,22 +24372,33 @@
         <w:spacing w:after="0" w:line="360" w:lineRule="auto"/>
         <w:jc w:val="both"/>
         <w:rPr>
-          <w:b/>
-          <w:szCs w:val="24"/>
-        </w:rPr>
-      </w:pPr>
-      <w:r>
-        <w:rPr>
-          <w:szCs w:val="24"/>
-        </w:rPr>
-        <w:t xml:space="preserve">             </w:t>
-      </w:r>
-      <w:r>
-        <w:rPr>
-          <w:b/>
-          <w:szCs w:val="24"/>
-        </w:rPr>
-        <w:t>4.1.2. Требования к организации входных данных</w:t>
+          <w:szCs w:val="24"/>
+        </w:rPr>
+      </w:pPr>
+      <w:r>
+        <w:rPr>
+          <w:szCs w:val="24"/>
+        </w:rPr>
+        <w:t xml:space="preserve">Для сервера: </w:t>
+      </w:r>
+      <w:r>
+        <w:rPr>
+          <w:szCs w:val="24"/>
+          <w:lang w:val="en-US"/>
+        </w:rPr>
+        <w:t>HTML</w:t>
+      </w:r>
+      <w:r>
+        <w:rPr>
+          <w:szCs w:val="24"/>
+        </w:rPr>
+        <w:t xml:space="preserve"> </w:t>
+      </w:r>
+      <w:r>
+        <w:rPr>
+          <w:szCs w:val="24"/>
+        </w:rPr>
+        <w:t>страница НИУ ВШЭ.</w:t>
       </w:r>
     </w:p>
     <w:p>
@@ -24346,70 +24417,46 @@
         <w:rPr>
           <w:szCs w:val="24"/>
         </w:rPr>
-        <w:t xml:space="preserve">Для сервера: </w:t>
+        <w:t>Для клиента</w:t>
+      </w:r>
+      <w:r>
+        <w:rPr>
+          <w:szCs w:val="24"/>
+        </w:rPr>
+        <w:t>:</w:t>
+      </w:r>
+      <w:r>
+        <w:rPr>
+          <w:szCs w:val="24"/>
+        </w:rPr>
+        <w:t xml:space="preserve"> запрос, возвращаемый сервером в формате </w:t>
       </w:r>
       <w:r>
         <w:rPr>
           <w:szCs w:val="24"/>
           <w:lang w:val="en-US"/>
         </w:rPr>
-        <w:t>HTML</w:t>
-      </w:r>
-      <w:r>
-        <w:rPr>
-          <w:szCs w:val="24"/>
-        </w:rPr>
-        <w:t xml:space="preserve"> </w:t>
-      </w:r>
-      <w:r>
-        <w:rPr>
-          <w:szCs w:val="24"/>
-        </w:rPr>
-        <w:t>страница НИУ ВШЭ.</w:t>
-      </w:r>
-    </w:p>
-    <w:p>
-      <w:pPr>
-        <w:widowControl w:val="0"/>
-        <w:autoSpaceDE w:val="0"/>
-        <w:autoSpaceDN w:val="0"/>
-        <w:adjustRightInd w:val="0"/>
-        <w:spacing w:after="0" w:line="360" w:lineRule="auto"/>
-        <w:jc w:val="both"/>
-        <w:rPr>
-          <w:szCs w:val="24"/>
-        </w:rPr>
-      </w:pPr>
-      <w:r>
-        <w:rPr>
-          <w:szCs w:val="24"/>
-        </w:rPr>
-        <w:t>Для клиента</w:t>
-      </w:r>
-      <w:r>
-        <w:rPr>
-          <w:szCs w:val="24"/>
-        </w:rPr>
-        <w:t>:</w:t>
-      </w:r>
-      <w:r>
-        <w:rPr>
-          <w:szCs w:val="24"/>
-        </w:rPr>
-        <w:t xml:space="preserve"> запрос, возвращаемый сервером в формате </w:t>
-      </w:r>
-      <w:r>
-        <w:rPr>
-          <w:szCs w:val="24"/>
-          <w:lang w:val="en-US"/>
-        </w:rPr>
         <w:t>json</w:t>
       </w:r>
       <w:r>
         <w:rPr>
           <w:szCs w:val="24"/>
         </w:rPr>
-        <w:t>, информация вводимая пользователем</w:t>
+        <w:t xml:space="preserve">, </w:t>
+      </w:r>
+      <w:proofErr w:type="gramStart"/>
+      <w:r>
+        <w:rPr>
+          <w:szCs w:val="24"/>
+        </w:rPr>
+        <w:t>информация</w:t>
+      </w:r>
+      <w:proofErr w:type="gramEnd"/>
+      <w:r>
+        <w:rPr>
+          <w:szCs w:val="24"/>
+        </w:rPr>
+        <w:t xml:space="preserve"> вводимая пользователем</w:t>
       </w:r>
       <w:r>
         <w:rPr>
@@ -24614,7 +24661,7 @@
           <w:szCs w:val="24"/>
         </w:rPr>
       </w:pPr>
-      <w:bookmarkStart w:id="26" w:name="_Toc531952981"/>
+      <w:bookmarkStart w:id="25" w:name="_Toc531952981"/>
       <w:r>
         <w:rPr>
           <w:b/>
@@ -24764,7 +24811,7 @@
         </w:rPr>
         <w:t>су</w:t>
       </w:r>
-      <w:bookmarkEnd w:id="26"/>
+      <w:bookmarkEnd w:id="25"/>
     </w:p>
     <w:p>
       <w:pPr>
@@ -24977,7 +25024,7 @@
           <w:szCs w:val="24"/>
         </w:rPr>
       </w:pPr>
-      <w:bookmarkStart w:id="27" w:name="_Toc531952982"/>
+      <w:bookmarkStart w:id="26" w:name="_Toc531952982"/>
       <w:r>
         <w:rPr>
           <w:b/>
@@ -25146,7 +25193,7 @@
         </w:rPr>
         <w:t>и</w:t>
       </w:r>
-      <w:bookmarkEnd w:id="27"/>
+      <w:bookmarkEnd w:id="26"/>
     </w:p>
     <w:p>
       <w:pPr>
@@ -25187,7 +25234,7 @@
           <w:szCs w:val="24"/>
         </w:rPr>
       </w:pPr>
-      <w:bookmarkStart w:id="28" w:name="_Toc531952983"/>
+      <w:bookmarkStart w:id="27" w:name="_Toc531952983"/>
       <w:r>
         <w:rPr>
           <w:b/>
@@ -25685,7 +25732,7 @@
         </w:rPr>
         <w:t>ы</w:t>
       </w:r>
-      <w:bookmarkEnd w:id="28"/>
+      <w:bookmarkEnd w:id="27"/>
     </w:p>
     <w:p>
       <w:pPr>
@@ -25749,7 +25796,6 @@
           <w:sz w:val="24"/>
           <w:szCs w:val="24"/>
         </w:rPr>
-        <w:lastRenderedPageBreak/>
         <w:t>С</w:t>
       </w:r>
       <w:r>
@@ -25798,6 +25844,7 @@
           <w:sz w:val="24"/>
           <w:szCs w:val="24"/>
         </w:rPr>
+        <w:lastRenderedPageBreak/>
         <w:t>О</w:t>
       </w:r>
       <w:r>
@@ -26043,7 +26090,7 @@
           <w:szCs w:val="24"/>
         </w:rPr>
       </w:pPr>
-      <w:bookmarkStart w:id="29" w:name="_Toc531952984"/>
+      <w:bookmarkStart w:id="28" w:name="_Toc531952984"/>
       <w:r>
         <w:rPr>
           <w:b/>
@@ -26058,7 +26105,7 @@
         </w:rPr>
         <w:t>. Отказы из-за некорректных действий оператора</w:t>
       </w:r>
-      <w:bookmarkEnd w:id="29"/>
+      <w:bookmarkEnd w:id="28"/>
     </w:p>
     <w:p>
       <w:pPr>
@@ -26144,7 +26191,7 @@
           <w:szCs w:val="24"/>
         </w:rPr>
       </w:pPr>
-      <w:bookmarkStart w:id="30" w:name="_Toc531952985"/>
+      <w:bookmarkStart w:id="29" w:name="_Toc531952985"/>
       <w:r>
         <w:rPr>
           <w:b/>
@@ -26524,7 +26571,7 @@
         </w:rPr>
         <w:t>в</w:t>
       </w:r>
-      <w:bookmarkEnd w:id="30"/>
+      <w:bookmarkEnd w:id="29"/>
     </w:p>
     <w:p>
       <w:pPr>
@@ -26576,6 +26623,22 @@
           <w:szCs w:val="24"/>
         </w:rPr>
         <w:t xml:space="preserve"> в себя:</w:t>
+      </w:r>
+    </w:p>
+    <w:p>
+      <w:pPr>
+        <w:spacing w:after="0"/>
+        <w:ind w:firstLine="708"/>
+        <w:jc w:val="both"/>
+        <w:rPr>
+          <w:szCs w:val="24"/>
+        </w:rPr>
+      </w:pPr>
+      <w:r>
+        <w:rPr>
+          <w:szCs w:val="24"/>
+        </w:rPr>
+        <w:t>Для смартфона:</w:t>
       </w:r>
     </w:p>
     <w:p>
@@ -26906,7 +26969,7 @@
           <w:szCs w:val="24"/>
         </w:rPr>
       </w:pPr>
-      <w:bookmarkStart w:id="31" w:name="_Toc531952986"/>
+      <w:bookmarkStart w:id="30" w:name="_Toc531952986"/>
       <w:r>
         <w:rPr>
           <w:b/>
@@ -27292,7 +27355,7 @@
         </w:rPr>
         <w:t>и</w:t>
       </w:r>
-      <w:bookmarkEnd w:id="31"/>
+      <w:bookmarkEnd w:id="30"/>
     </w:p>
     <w:p>
       <w:pPr>
@@ -27331,7 +27394,7 @@
           <w:szCs w:val="24"/>
         </w:rPr>
       </w:pPr>
-      <w:bookmarkStart w:id="32" w:name="_Toc531952987"/>
+      <w:bookmarkStart w:id="31" w:name="_Toc531952987"/>
       <w:r>
         <w:rPr>
           <w:b/>
@@ -27772,7 +27835,7 @@
         </w:rPr>
         <w:t>я</w:t>
       </w:r>
-      <w:bookmarkEnd w:id="32"/>
+      <w:bookmarkEnd w:id="31"/>
       <w:r>
         <w:rPr>
           <w:szCs w:val="24"/>
@@ -27808,7 +27871,7 @@
           <w:szCs w:val="24"/>
         </w:rPr>
       </w:pPr>
-      <w:bookmarkStart w:id="33" w:name="_Toc531952988"/>
+      <w:bookmarkStart w:id="32" w:name="_Toc531952988"/>
       <w:r>
         <w:rPr>
           <w:szCs w:val="24"/>
@@ -27827,7 +27890,7 @@
         </w:rPr>
         <w:t>.</w:t>
       </w:r>
-      <w:bookmarkEnd w:id="33"/>
+      <w:bookmarkEnd w:id="32"/>
     </w:p>
     <w:p>
       <w:pPr>
@@ -27843,7 +27906,7 @@
           <w:szCs w:val="24"/>
         </w:rPr>
       </w:pPr>
-      <w:bookmarkStart w:id="34" w:name="_Toc531952989"/>
+      <w:bookmarkStart w:id="33" w:name="_Toc531952989"/>
       <w:r>
         <w:rPr>
           <w:szCs w:val="24"/>
@@ -27856,7 +27919,7 @@
         </w:rPr>
         <w:t>с сайта НИУ ВШЭ.</w:t>
       </w:r>
-      <w:bookmarkEnd w:id="34"/>
+      <w:bookmarkEnd w:id="33"/>
     </w:p>
     <w:p>
       <w:pPr>
@@ -27889,7 +27952,7 @@
           <w:szCs w:val="24"/>
         </w:rPr>
       </w:pPr>
-      <w:bookmarkStart w:id="35" w:name="_Toc531952990"/>
+      <w:bookmarkStart w:id="34" w:name="_Toc531952990"/>
       <w:r>
         <w:rPr>
           <w:b/>
@@ -28284,7 +28347,7 @@
         </w:rPr>
         <w:t>.</w:t>
       </w:r>
-      <w:bookmarkEnd w:id="35"/>
+      <w:bookmarkEnd w:id="34"/>
       <w:r>
         <w:rPr>
           <w:szCs w:val="24"/>
@@ -28332,7 +28395,12 @@
         <w:t>Android</w:t>
       </w:r>
       <w:r>
-        <w:t xml:space="preserve"> 4 или более поздняя версия;</w:t>
+        <w:t xml:space="preserve"> 5.1</w:t>
+      </w:r>
+      <w:bookmarkStart w:id="35" w:name="_GoBack"/>
+      <w:bookmarkEnd w:id="35"/>
+      <w:r>
+        <w:t xml:space="preserve"> или более поздняя версия;</w:t>
       </w:r>
     </w:p>
     <w:p>
@@ -31544,7 +31612,61 @@
           <w:sz w:val="24"/>
           <w:szCs w:val="24"/>
         </w:rPr>
-        <w:t>Вся документация также сдается в электронном виде в формате .pdf или .docx. в архиве формата .rar.</w:t>
+        <w:t>Вся документация также сдается в электронном виде в формате .</w:t>
+      </w:r>
+      <w:proofErr w:type="spellStart"/>
+      <w:r>
+        <w:rPr>
+          <w:rFonts w:ascii="Times New Roman" w:hAnsi="Times New Roman" w:cs="Times New Roman"/>
+          <w:sz w:val="24"/>
+          <w:szCs w:val="24"/>
+        </w:rPr>
+        <w:t>pdf</w:t>
+      </w:r>
+      <w:proofErr w:type="spellEnd"/>
+      <w:r>
+        <w:rPr>
+          <w:rFonts w:ascii="Times New Roman" w:hAnsi="Times New Roman" w:cs="Times New Roman"/>
+          <w:sz w:val="24"/>
+          <w:szCs w:val="24"/>
+        </w:rPr>
+        <w:t xml:space="preserve"> или .</w:t>
+      </w:r>
+      <w:proofErr w:type="spellStart"/>
+      <w:r>
+        <w:rPr>
+          <w:rFonts w:ascii="Times New Roman" w:hAnsi="Times New Roman" w:cs="Times New Roman"/>
+          <w:sz w:val="24"/>
+          <w:szCs w:val="24"/>
+        </w:rPr>
+        <w:t>docx</w:t>
+      </w:r>
+      <w:proofErr w:type="spellEnd"/>
+      <w:r>
+        <w:rPr>
+          <w:rFonts w:ascii="Times New Roman" w:hAnsi="Times New Roman" w:cs="Times New Roman"/>
+          <w:sz w:val="24"/>
+          <w:szCs w:val="24"/>
+        </w:rPr>
+        <w:t>. в архиве формата .</w:t>
+      </w:r>
+      <w:proofErr w:type="spellStart"/>
+      <w:r>
+        <w:rPr>
+          <w:rFonts w:ascii="Times New Roman" w:hAnsi="Times New Roman" w:cs="Times New Roman"/>
+          <w:sz w:val="24"/>
+          <w:szCs w:val="24"/>
+        </w:rPr>
+        <w:t>rar</w:t>
+      </w:r>
+      <w:proofErr w:type="spellEnd"/>
+      <w:r>
+        <w:rPr>
+          <w:rFonts w:ascii="Times New Roman" w:hAnsi="Times New Roman" w:cs="Times New Roman"/>
+          <w:sz w:val="24"/>
+          <w:szCs w:val="24"/>
+        </w:rPr>
+        <w:t>.</w:t>
       </w:r>
     </w:p>
     <w:p>
@@ -34288,7 +34410,27 @@
           <w:szCs w:val="24"/>
           <w:shd w:val="clear" w:color="auto" w:fill="FFFFFF"/>
         </w:rPr>
-        <w:t xml:space="preserve"> текстовый формат обмена данными, основанный на JavaScript.</w:t>
+        <w:t xml:space="preserve"> текстовый формат обмена данными, основанный на </w:t>
+      </w:r>
+      <w:proofErr w:type="spellStart"/>
+      <w:r>
+        <w:rPr>
+          <w:bCs/>
+          <w:color w:val="222222"/>
+          <w:szCs w:val="24"/>
+          <w:shd w:val="clear" w:color="auto" w:fill="FFFFFF"/>
+        </w:rPr>
+        <w:t>JavaScript</w:t>
+      </w:r>
+      <w:proofErr w:type="spellEnd"/>
+      <w:r>
+        <w:rPr>
+          <w:bCs/>
+          <w:color w:val="222222"/>
+          <w:szCs w:val="24"/>
+          <w:shd w:val="clear" w:color="auto" w:fill="FFFFFF"/>
+        </w:rPr>
+        <w:t>.</w:t>
       </w:r>
     </w:p>
     <w:p>
@@ -35052,7 +35194,23 @@
                 <w:szCs w:val="24"/>
                 <w:lang w:eastAsia="ja-JP"/>
               </w:rPr>
-              <w:t>Входящий номер сопр. документа и дата</w:t>
+              <w:t xml:space="preserve">Входящий номер </w:t>
+            </w:r>
+            <w:proofErr w:type="spellStart"/>
+            <w:r>
+              <w:rPr>
+                <w:szCs w:val="24"/>
+                <w:lang w:eastAsia="ja-JP"/>
+              </w:rPr>
+              <w:t>сопр</w:t>
+            </w:r>
+            <w:proofErr w:type="spellEnd"/>
+            <w:r>
+              <w:rPr>
+                <w:szCs w:val="24"/>
+                <w:lang w:eastAsia="ja-JP"/>
+              </w:rPr>
+              <w:t>. документа и дата</w:t>
             </w:r>
           </w:p>
         </w:tc>
@@ -37079,7 +37237,7 @@
           <w:rPr>
             <w:noProof/>
           </w:rPr>
-          <w:t>16</w:t>
+          <w:t>10</w:t>
         </w:r>
         <w:r>
           <w:fldChar w:fldCharType="end"/>
@@ -40836,7 +40994,7 @@
 </file>
 
 <file path=customXml/itemProps1.xml><?xml version="1.0" encoding="utf-8"?>
-<ds:datastoreItem xmlns:ds="http://schemas.openxmlformats.org/officeDocument/2006/customXml" ds:itemID="{243CA199-2D32-4B23-8277-76271F18867D}">
+<ds:datastoreItem xmlns:ds="http://schemas.openxmlformats.org/officeDocument/2006/customXml" ds:itemID="{F31D2A72-2F62-4AC6-8B4B-8CA48CFD9091}">
   <ds:schemaRefs>
     <ds:schemaRef ds:uri="http://schemas.openxmlformats.org/officeDocument/2006/bibliography"/>
   </ds:schemaRefs>

--- a/ТЗ-Шакруа-Максим-БПИ182.docx
+++ b/ТЗ-Шакруа-Максим-БПИ182.docx
@@ -169,21 +169,7 @@
                                 <w:rPr>
                                   <w:szCs w:val="24"/>
                                 </w:rPr>
-                                <w:t xml:space="preserve">Инв. № </w:t>
-                              </w:r>
-                              <w:proofErr w:type="spellStart"/>
-                              <w:r>
-                                <w:rPr>
-                                  <w:szCs w:val="24"/>
-                                </w:rPr>
-                                <w:t>дубл</w:t>
-                              </w:r>
-                              <w:proofErr w:type="spellEnd"/>
-                              <w:r>
-                                <w:rPr>
-                                  <w:szCs w:val="24"/>
-                                </w:rPr>
-                                <w:t>.</w:t>
+                                <w:t>Инв. № дубл.</w:t>
                               </w:r>
                             </w:p>
                           </w:txbxContent>
@@ -242,19 +228,11 @@
                                   <w:szCs w:val="24"/>
                                 </w:rPr>
                               </w:pPr>
-                              <w:proofErr w:type="spellStart"/>
                               <w:r>
                                 <w:rPr>
                                   <w:szCs w:val="24"/>
                                 </w:rPr>
-                                <w:t>Взам</w:t>
-                              </w:r>
-                              <w:proofErr w:type="spellEnd"/>
-                              <w:r>
-                                <w:rPr>
-                                  <w:szCs w:val="24"/>
-                                </w:rPr>
-                                <w:t>. инв. №</w:t>
+                                <w:t>Взам. инв. №</w:t>
                               </w:r>
                             </w:p>
                           </w:txbxContent>
@@ -3502,21 +3480,7 @@
                           <w:rPr>
                             <w:szCs w:val="24"/>
                           </w:rPr>
-                          <w:t xml:space="preserve">Инв. № </w:t>
-                        </w:r>
-                        <w:proofErr w:type="spellStart"/>
-                        <w:r>
-                          <w:rPr>
-                            <w:szCs w:val="24"/>
-                          </w:rPr>
-                          <w:t>дубл</w:t>
-                        </w:r>
-                        <w:proofErr w:type="spellEnd"/>
-                        <w:r>
-                          <w:rPr>
-                            <w:szCs w:val="24"/>
-                          </w:rPr>
-                          <w:t>.</w:t>
+                          <w:t>Инв. № дубл.</w:t>
                         </w:r>
                       </w:p>
                     </w:txbxContent>
@@ -3536,19 +3500,11 @@
                             <w:szCs w:val="24"/>
                           </w:rPr>
                         </w:pPr>
-                        <w:proofErr w:type="spellStart"/>
                         <w:r>
                           <w:rPr>
                             <w:szCs w:val="24"/>
                           </w:rPr>
-                          <w:t>Взам</w:t>
-                        </w:r>
-                        <w:proofErr w:type="spellEnd"/>
-                        <w:r>
-                          <w:rPr>
-                            <w:szCs w:val="24"/>
-                          </w:rPr>
-                          <w:t>. инв. №</w:t>
+                          <w:t>Взам. инв. №</w:t>
                         </w:r>
                       </w:p>
                     </w:txbxContent>
@@ -3963,14 +3919,12 @@
       <w:r>
         <w:t xml:space="preserve"> </w:t>
       </w:r>
-      <w:proofErr w:type="spellStart"/>
       <w:r>
         <w:rPr>
           <w:szCs w:val="24"/>
         </w:rPr>
         <w:t>Авдошин</w:t>
       </w:r>
-      <w:proofErr w:type="spellEnd"/>
     </w:p>
     <w:p>
       <w:pPr>
@@ -5188,21 +5142,7 @@
                                 <w:rPr>
                                   <w:szCs w:val="24"/>
                                 </w:rPr>
-                                <w:t xml:space="preserve">Инв. № </w:t>
-                              </w:r>
-                              <w:proofErr w:type="spellStart"/>
-                              <w:r>
-                                <w:rPr>
-                                  <w:szCs w:val="24"/>
-                                </w:rPr>
-                                <w:t>дубл</w:t>
-                              </w:r>
-                              <w:proofErr w:type="spellEnd"/>
-                              <w:r>
-                                <w:rPr>
-                                  <w:szCs w:val="24"/>
-                                </w:rPr>
-                                <w:t>.</w:t>
+                                <w:t>Инв. № дубл.</w:t>
                               </w:r>
                             </w:p>
                           </w:txbxContent>
@@ -5261,19 +5201,11 @@
                                   <w:szCs w:val="24"/>
                                 </w:rPr>
                               </w:pPr>
-                              <w:proofErr w:type="spellStart"/>
                               <w:r>
                                 <w:rPr>
                                   <w:szCs w:val="24"/>
                                 </w:rPr>
-                                <w:t>Взам</w:t>
-                              </w:r>
-                              <w:proofErr w:type="spellEnd"/>
-                              <w:r>
-                                <w:rPr>
-                                  <w:szCs w:val="24"/>
-                                </w:rPr>
-                                <w:t>. инв. №</w:t>
+                                <w:t>Взам. инв. №</w:t>
                               </w:r>
                             </w:p>
                           </w:txbxContent>
@@ -8517,21 +8449,7 @@
                           <w:rPr>
                             <w:szCs w:val="24"/>
                           </w:rPr>
-                          <w:t xml:space="preserve">Инв. № </w:t>
-                        </w:r>
-                        <w:proofErr w:type="spellStart"/>
-                        <w:r>
-                          <w:rPr>
-                            <w:szCs w:val="24"/>
-                          </w:rPr>
-                          <w:t>дубл</w:t>
-                        </w:r>
-                        <w:proofErr w:type="spellEnd"/>
-                        <w:r>
-                          <w:rPr>
-                            <w:szCs w:val="24"/>
-                          </w:rPr>
-                          <w:t>.</w:t>
+                          <w:t>Инв. № дубл.</w:t>
                         </w:r>
                       </w:p>
                     </w:txbxContent>
@@ -8551,19 +8469,11 @@
                             <w:szCs w:val="24"/>
                           </w:rPr>
                         </w:pPr>
-                        <w:proofErr w:type="spellStart"/>
                         <w:r>
                           <w:rPr>
                             <w:szCs w:val="24"/>
                           </w:rPr>
-                          <w:t>Взам</w:t>
-                        </w:r>
-                        <w:proofErr w:type="spellEnd"/>
-                        <w:r>
-                          <w:rPr>
-                            <w:szCs w:val="24"/>
-                          </w:rPr>
-                          <w:t>. инв. №</w:t>
+                          <w:t>Взам. инв. №</w:t>
                         </w:r>
                       </w:p>
                     </w:txbxContent>
@@ -21697,6 +21607,35 @@
           <w:w w:val="99"/>
           <w:szCs w:val="24"/>
         </w:rPr>
+      </w:pPr>
+      <w:r>
+        <w:rPr>
+          <w:b/>
+          <w:bCs/>
+          <w:w w:val="99"/>
+          <w:szCs w:val="24"/>
+        </w:rPr>
+        <w:tab/>
+      </w:r>
+    </w:p>
+    <w:p>
+      <w:pPr>
+        <w:widowControl w:val="0"/>
+        <w:tabs>
+          <w:tab w:val="left" w:pos="626"/>
+        </w:tabs>
+        <w:autoSpaceDE w:val="0"/>
+        <w:autoSpaceDN w:val="0"/>
+        <w:adjustRightInd w:val="0"/>
+        <w:spacing w:after="0" w:line="240" w:lineRule="auto"/>
+        <w:ind w:right="-20" w:firstLine="709"/>
+        <w:outlineLvl w:val="0"/>
+        <w:rPr>
+          <w:b/>
+          <w:bCs/>
+          <w:w w:val="99"/>
+          <w:szCs w:val="24"/>
+        </w:rPr>
         <w:sectPr>
           <w:pgSz w:w="11906" w:h="16838"/>
           <w:pgMar w:top="1134" w:right="850" w:bottom="1134" w:left="1701" w:header="720" w:footer="720" w:gutter="0"/>
@@ -21707,15 +21646,8 @@
           <w:docGrid w:linePitch="326"/>
         </w:sectPr>
       </w:pPr>
-      <w:r>
-        <w:rPr>
-          <w:b/>
-          <w:bCs/>
-          <w:w w:val="99"/>
-          <w:szCs w:val="24"/>
-        </w:rPr>
-        <w:tab/>
-      </w:r>
+      <w:bookmarkStart w:id="16" w:name="_GoBack"/>
+      <w:bookmarkEnd w:id="16"/>
       <w:r>
         <w:rPr>
           <w:szCs w:val="24"/>
@@ -21752,7 +21684,7 @@
       <w:pPr>
         <w:pStyle w:val="1"/>
       </w:pPr>
-      <w:bookmarkStart w:id="16" w:name="_Toc531952972"/>
+      <w:bookmarkStart w:id="17" w:name="_Toc531952972"/>
       <w:r>
         <w:lastRenderedPageBreak/>
         <w:t>2.</w:t>
@@ -21856,7 +21788,7 @@
       <w:r>
         <w:t>И</w:t>
       </w:r>
-      <w:bookmarkEnd w:id="16"/>
+      <w:bookmarkEnd w:id="17"/>
     </w:p>
     <w:p>
       <w:pPr>
@@ -21898,7 +21830,7 @@
           <w:szCs w:val="24"/>
         </w:rPr>
       </w:pPr>
-      <w:bookmarkStart w:id="17" w:name="_Toc531952973"/>
+      <w:bookmarkStart w:id="18" w:name="_Toc531952973"/>
       <w:r>
         <w:rPr>
           <w:b/>
@@ -22252,7 +22184,7 @@
         </w:rPr>
         <w:t>а</w:t>
       </w:r>
-      <w:bookmarkEnd w:id="17"/>
+      <w:bookmarkEnd w:id="18"/>
     </w:p>
     <w:p>
       <w:pPr>
@@ -22298,25 +22230,7 @@
           <w:spacing w:val="-2"/>
           <w:szCs w:val="24"/>
         </w:rPr>
-        <w:t xml:space="preserve">Приказ декана ФКН И.В. </w:t>
-      </w:r>
-      <w:proofErr w:type="spellStart"/>
-      <w:r>
-        <w:rPr>
-          <w:color w:val="000000"/>
-          <w:spacing w:val="-2"/>
-          <w:szCs w:val="24"/>
-        </w:rPr>
-        <w:t>Аржанцева</w:t>
-      </w:r>
-      <w:proofErr w:type="spellEnd"/>
-      <w:r>
-        <w:rPr>
-          <w:color w:val="000000"/>
-          <w:spacing w:val="-2"/>
-          <w:szCs w:val="24"/>
-        </w:rPr>
-        <w:t xml:space="preserve"> № ХХХХХХХ от ХХ.ХХ.2018 "ХХХХХХХХХ"</w:t>
+        <w:t>Приказ декана ФКН И.В. Аржанцева № ХХХХХХХ от ХХ.ХХ.2018 "ХХХХХХХХХ"</w:t>
       </w:r>
     </w:p>
     <w:p>
@@ -22347,7 +22261,7 @@
           <w:szCs w:val="24"/>
         </w:rPr>
       </w:pPr>
-      <w:bookmarkStart w:id="18" w:name="_Toc531952974"/>
+      <w:bookmarkStart w:id="19" w:name="_Toc531952974"/>
       <w:r>
         <w:rPr>
           <w:b/>
@@ -22541,7 +22455,7 @@
         </w:rPr>
         <w:t>тки</w:t>
       </w:r>
-      <w:bookmarkEnd w:id="18"/>
+      <w:bookmarkEnd w:id="19"/>
     </w:p>
     <w:p>
       <w:pPr>
@@ -22642,7 +22556,7 @@
       <w:pPr>
         <w:pStyle w:val="1"/>
       </w:pPr>
-      <w:bookmarkStart w:id="19" w:name="_Toc531952975"/>
+      <w:bookmarkStart w:id="20" w:name="_Toc531952975"/>
       <w:r>
         <w:lastRenderedPageBreak/>
         <w:t>3.</w:t>
@@ -22724,7 +22638,7 @@
       <w:r>
         <w:t>И</w:t>
       </w:r>
-      <w:bookmarkEnd w:id="19"/>
+      <w:bookmarkEnd w:id="20"/>
     </w:p>
     <w:p>
       <w:pPr>
@@ -22768,7 +22682,7 @@
           <w:szCs w:val="24"/>
         </w:rPr>
       </w:pPr>
-      <w:bookmarkStart w:id="20" w:name="_Toc531952976"/>
+      <w:bookmarkStart w:id="21" w:name="_Toc531952976"/>
       <w:r>
         <w:rPr>
           <w:b/>
@@ -22965,7 +22879,7 @@
         </w:rPr>
         <w:t>е</w:t>
       </w:r>
-      <w:bookmarkEnd w:id="20"/>
+      <w:bookmarkEnd w:id="21"/>
     </w:p>
     <w:p>
       <w:pPr>
@@ -23098,7 +23012,7 @@
           <w:szCs w:val="24"/>
         </w:rPr>
       </w:pPr>
-      <w:bookmarkStart w:id="21" w:name="_Toc531952977"/>
+      <w:bookmarkStart w:id="22" w:name="_Toc531952977"/>
       <w:r>
         <w:rPr>
           <w:b/>
@@ -23260,7 +23174,7 @@
         </w:rPr>
         <w:t>ачение</w:t>
       </w:r>
-      <w:bookmarkEnd w:id="21"/>
+      <w:bookmarkEnd w:id="22"/>
     </w:p>
     <w:p>
       <w:pPr>
@@ -23369,7 +23283,7 @@
       <w:pPr>
         <w:pStyle w:val="1"/>
       </w:pPr>
-      <w:bookmarkStart w:id="22" w:name="_Toc531952978"/>
+      <w:bookmarkStart w:id="23" w:name="_Toc531952978"/>
       <w:r>
         <w:lastRenderedPageBreak/>
         <w:t>4.</w:t>
@@ -23449,7 +23363,7 @@
       <w:r>
         <w:t>Е</w:t>
       </w:r>
-      <w:bookmarkEnd w:id="22"/>
+      <w:bookmarkEnd w:id="23"/>
     </w:p>
     <w:p>
       <w:pPr>
@@ -23491,7 +23405,7 @@
           <w:szCs w:val="24"/>
         </w:rPr>
       </w:pPr>
-      <w:bookmarkStart w:id="23" w:name="_Toc531952979"/>
+      <w:bookmarkStart w:id="24" w:name="_Toc531952979"/>
       <w:r>
         <w:rPr>
           <w:b/>
@@ -23806,7 +23720,7 @@
         </w:rPr>
         <w:t>м</w:t>
       </w:r>
-      <w:bookmarkEnd w:id="23"/>
+      <w:bookmarkEnd w:id="24"/>
     </w:p>
     <w:p>
       <w:pPr>
@@ -23848,7 +23762,7 @@
           <w:szCs w:val="24"/>
         </w:rPr>
       </w:pPr>
-      <w:bookmarkStart w:id="24" w:name="_Toc531952980"/>
+      <w:bookmarkStart w:id="25" w:name="_Toc531952980"/>
       <w:r>
         <w:rPr>
           <w:b/>
@@ -24117,7 +24031,7 @@
         </w:rPr>
         <w:t>й</w:t>
       </w:r>
-      <w:bookmarkEnd w:id="24"/>
+      <w:bookmarkEnd w:id="25"/>
     </w:p>
     <w:p>
       <w:pPr>
@@ -24442,21 +24356,7 @@
         <w:rPr>
           <w:szCs w:val="24"/>
         </w:rPr>
-        <w:t xml:space="preserve">, </w:t>
-      </w:r>
-      <w:proofErr w:type="gramStart"/>
-      <w:r>
-        <w:rPr>
-          <w:szCs w:val="24"/>
-        </w:rPr>
-        <w:t>информация</w:t>
-      </w:r>
-      <w:proofErr w:type="gramEnd"/>
-      <w:r>
-        <w:rPr>
-          <w:szCs w:val="24"/>
-        </w:rPr>
-        <w:t xml:space="preserve"> вводимая пользователем</w:t>
+        <w:t>, информация вводимая пользователем</w:t>
       </w:r>
       <w:r>
         <w:rPr>
@@ -24661,7 +24561,7 @@
           <w:szCs w:val="24"/>
         </w:rPr>
       </w:pPr>
-      <w:bookmarkStart w:id="25" w:name="_Toc531952981"/>
+      <w:bookmarkStart w:id="26" w:name="_Toc531952981"/>
       <w:r>
         <w:rPr>
           <w:b/>
@@ -24811,7 +24711,7 @@
         </w:rPr>
         <w:t>су</w:t>
       </w:r>
-      <w:bookmarkEnd w:id="25"/>
+      <w:bookmarkEnd w:id="26"/>
     </w:p>
     <w:p>
       <w:pPr>
@@ -25024,7 +24924,7 @@
           <w:szCs w:val="24"/>
         </w:rPr>
       </w:pPr>
-      <w:bookmarkStart w:id="26" w:name="_Toc531952982"/>
+      <w:bookmarkStart w:id="27" w:name="_Toc531952982"/>
       <w:r>
         <w:rPr>
           <w:b/>
@@ -25193,7 +25093,7 @@
         </w:rPr>
         <w:t>и</w:t>
       </w:r>
-      <w:bookmarkEnd w:id="26"/>
+      <w:bookmarkEnd w:id="27"/>
     </w:p>
     <w:p>
       <w:pPr>
@@ -25234,7 +25134,7 @@
           <w:szCs w:val="24"/>
         </w:rPr>
       </w:pPr>
-      <w:bookmarkStart w:id="27" w:name="_Toc531952983"/>
+      <w:bookmarkStart w:id="28" w:name="_Toc531952983"/>
       <w:r>
         <w:rPr>
           <w:b/>
@@ -25732,7 +25632,7 @@
         </w:rPr>
         <w:t>ы</w:t>
       </w:r>
-      <w:bookmarkEnd w:id="27"/>
+      <w:bookmarkEnd w:id="28"/>
     </w:p>
     <w:p>
       <w:pPr>
@@ -26090,7 +25990,7 @@
           <w:szCs w:val="24"/>
         </w:rPr>
       </w:pPr>
-      <w:bookmarkStart w:id="28" w:name="_Toc531952984"/>
+      <w:bookmarkStart w:id="29" w:name="_Toc531952984"/>
       <w:r>
         <w:rPr>
           <w:b/>
@@ -26105,7 +26005,7 @@
         </w:rPr>
         <w:t>. Отказы из-за некорректных действий оператора</w:t>
       </w:r>
-      <w:bookmarkEnd w:id="28"/>
+      <w:bookmarkEnd w:id="29"/>
     </w:p>
     <w:p>
       <w:pPr>
@@ -26191,7 +26091,7 @@
           <w:szCs w:val="24"/>
         </w:rPr>
       </w:pPr>
-      <w:bookmarkStart w:id="29" w:name="_Toc531952985"/>
+      <w:bookmarkStart w:id="30" w:name="_Toc531952985"/>
       <w:r>
         <w:rPr>
           <w:b/>
@@ -26571,7 +26471,7 @@
         </w:rPr>
         <w:t>в</w:t>
       </w:r>
-      <w:bookmarkEnd w:id="29"/>
+      <w:bookmarkEnd w:id="30"/>
     </w:p>
     <w:p>
       <w:pPr>
@@ -26969,7 +26869,7 @@
           <w:szCs w:val="24"/>
         </w:rPr>
       </w:pPr>
-      <w:bookmarkStart w:id="30" w:name="_Toc531952986"/>
+      <w:bookmarkStart w:id="31" w:name="_Toc531952986"/>
       <w:r>
         <w:rPr>
           <w:b/>
@@ -27355,7 +27255,7 @@
         </w:rPr>
         <w:t>и</w:t>
       </w:r>
-      <w:bookmarkEnd w:id="30"/>
+      <w:bookmarkEnd w:id="31"/>
     </w:p>
     <w:p>
       <w:pPr>
@@ -27394,7 +27294,7 @@
           <w:szCs w:val="24"/>
         </w:rPr>
       </w:pPr>
-      <w:bookmarkStart w:id="31" w:name="_Toc531952987"/>
+      <w:bookmarkStart w:id="32" w:name="_Toc531952987"/>
       <w:r>
         <w:rPr>
           <w:b/>
@@ -27835,7 +27735,7 @@
         </w:rPr>
         <w:t>я</w:t>
       </w:r>
-      <w:bookmarkEnd w:id="31"/>
+      <w:bookmarkEnd w:id="32"/>
       <w:r>
         <w:rPr>
           <w:szCs w:val="24"/>
@@ -27871,7 +27771,7 @@
           <w:szCs w:val="24"/>
         </w:rPr>
       </w:pPr>
-      <w:bookmarkStart w:id="32" w:name="_Toc531952988"/>
+      <w:bookmarkStart w:id="33" w:name="_Toc531952988"/>
       <w:r>
         <w:rPr>
           <w:szCs w:val="24"/>
@@ -27890,7 +27790,7 @@
         </w:rPr>
         <w:t>.</w:t>
       </w:r>
-      <w:bookmarkEnd w:id="32"/>
+      <w:bookmarkEnd w:id="33"/>
     </w:p>
     <w:p>
       <w:pPr>
@@ -27906,7 +27806,7 @@
           <w:szCs w:val="24"/>
         </w:rPr>
       </w:pPr>
-      <w:bookmarkStart w:id="33" w:name="_Toc531952989"/>
+      <w:bookmarkStart w:id="34" w:name="_Toc531952989"/>
       <w:r>
         <w:rPr>
           <w:szCs w:val="24"/>
@@ -27919,7 +27819,7 @@
         </w:rPr>
         <w:t>с сайта НИУ ВШЭ.</w:t>
       </w:r>
-      <w:bookmarkEnd w:id="33"/>
+      <w:bookmarkEnd w:id="34"/>
     </w:p>
     <w:p>
       <w:pPr>
@@ -27952,7 +27852,7 @@
           <w:szCs w:val="24"/>
         </w:rPr>
       </w:pPr>
-      <w:bookmarkStart w:id="34" w:name="_Toc531952990"/>
+      <w:bookmarkStart w:id="35" w:name="_Toc531952990"/>
       <w:r>
         <w:rPr>
           <w:b/>
@@ -28347,7 +28247,7 @@
         </w:rPr>
         <w:t>.</w:t>
       </w:r>
-      <w:bookmarkEnd w:id="34"/>
+      <w:bookmarkEnd w:id="35"/>
       <w:r>
         <w:rPr>
           <w:szCs w:val="24"/>
@@ -28397,8 +28297,6 @@
       <w:r>
         <w:t xml:space="preserve"> 5.1</w:t>
       </w:r>
-      <w:bookmarkStart w:id="35" w:name="_GoBack"/>
-      <w:bookmarkEnd w:id="35"/>
       <w:r>
         <w:t xml:space="preserve"> или более поздняя версия;</w:t>
       </w:r>
@@ -31612,61 +31510,7 @@
           <w:sz w:val="24"/>
           <w:szCs w:val="24"/>
         </w:rPr>
-        <w:t>Вся документация также сдается в электронном виде в формате .</w:t>
-      </w:r>
-      <w:proofErr w:type="spellStart"/>
-      <w:r>
-        <w:rPr>
-          <w:rFonts w:ascii="Times New Roman" w:hAnsi="Times New Roman" w:cs="Times New Roman"/>
-          <w:sz w:val="24"/>
-          <w:szCs w:val="24"/>
-        </w:rPr>
-        <w:t>pdf</w:t>
-      </w:r>
-      <w:proofErr w:type="spellEnd"/>
-      <w:r>
-        <w:rPr>
-          <w:rFonts w:ascii="Times New Roman" w:hAnsi="Times New Roman" w:cs="Times New Roman"/>
-          <w:sz w:val="24"/>
-          <w:szCs w:val="24"/>
-        </w:rPr>
-        <w:t xml:space="preserve"> или .</w:t>
-      </w:r>
-      <w:proofErr w:type="spellStart"/>
-      <w:r>
-        <w:rPr>
-          <w:rFonts w:ascii="Times New Roman" w:hAnsi="Times New Roman" w:cs="Times New Roman"/>
-          <w:sz w:val="24"/>
-          <w:szCs w:val="24"/>
-        </w:rPr>
-        <w:t>docx</w:t>
-      </w:r>
-      <w:proofErr w:type="spellEnd"/>
-      <w:r>
-        <w:rPr>
-          <w:rFonts w:ascii="Times New Roman" w:hAnsi="Times New Roman" w:cs="Times New Roman"/>
-          <w:sz w:val="24"/>
-          <w:szCs w:val="24"/>
-        </w:rPr>
-        <w:t>. в архиве формата .</w:t>
-      </w:r>
-      <w:proofErr w:type="spellStart"/>
-      <w:r>
-        <w:rPr>
-          <w:rFonts w:ascii="Times New Roman" w:hAnsi="Times New Roman" w:cs="Times New Roman"/>
-          <w:sz w:val="24"/>
-          <w:szCs w:val="24"/>
-        </w:rPr>
-        <w:t>rar</w:t>
-      </w:r>
-      <w:proofErr w:type="spellEnd"/>
-      <w:r>
-        <w:rPr>
-          <w:rFonts w:ascii="Times New Roman" w:hAnsi="Times New Roman" w:cs="Times New Roman"/>
-          <w:sz w:val="24"/>
-          <w:szCs w:val="24"/>
-        </w:rPr>
-        <w:t>.</w:t>
+        <w:t>Вся документация также сдается в электронном виде в формате .pdf или .docx. в архиве формата .rar.</w:t>
       </w:r>
     </w:p>
     <w:p>
@@ -34410,27 +34254,7 @@
           <w:szCs w:val="24"/>
           <w:shd w:val="clear" w:color="auto" w:fill="FFFFFF"/>
         </w:rPr>
-        <w:t xml:space="preserve"> текстовый формат обмена данными, основанный на </w:t>
-      </w:r>
-      <w:proofErr w:type="spellStart"/>
-      <w:r>
-        <w:rPr>
-          <w:bCs/>
-          <w:color w:val="222222"/>
-          <w:szCs w:val="24"/>
-          <w:shd w:val="clear" w:color="auto" w:fill="FFFFFF"/>
-        </w:rPr>
-        <w:t>JavaScript</w:t>
-      </w:r>
-      <w:proofErr w:type="spellEnd"/>
-      <w:r>
-        <w:rPr>
-          <w:bCs/>
-          <w:color w:val="222222"/>
-          <w:szCs w:val="24"/>
-          <w:shd w:val="clear" w:color="auto" w:fill="FFFFFF"/>
-        </w:rPr>
-        <w:t>.</w:t>
+        <w:t xml:space="preserve"> текстовый формат обмена данными, основанный на JavaScript.</w:t>
       </w:r>
     </w:p>
     <w:p>
@@ -35194,23 +35018,7 @@
                 <w:szCs w:val="24"/>
                 <w:lang w:eastAsia="ja-JP"/>
               </w:rPr>
-              <w:t xml:space="preserve">Входящий номер </w:t>
-            </w:r>
-            <w:proofErr w:type="spellStart"/>
-            <w:r>
-              <w:rPr>
-                <w:szCs w:val="24"/>
-                <w:lang w:eastAsia="ja-JP"/>
-              </w:rPr>
-              <w:t>сопр</w:t>
-            </w:r>
-            <w:proofErr w:type="spellEnd"/>
-            <w:r>
-              <w:rPr>
-                <w:szCs w:val="24"/>
-                <w:lang w:eastAsia="ja-JP"/>
-              </w:rPr>
-              <w:t>. документа и дата</w:t>
+              <w:t>Входящий номер сопр. документа и дата</w:t>
             </w:r>
           </w:p>
         </w:tc>
@@ -37237,7 +37045,7 @@
           <w:rPr>
             <w:noProof/>
           </w:rPr>
-          <w:t>10</w:t>
+          <w:t>3</w:t>
         </w:r>
         <w:r>
           <w:fldChar w:fldCharType="end"/>
@@ -40994,7 +40802,7 @@
 </file>
 
 <file path=customXml/itemProps1.xml><?xml version="1.0" encoding="utf-8"?>
-<ds:datastoreItem xmlns:ds="http://schemas.openxmlformats.org/officeDocument/2006/customXml" ds:itemID="{F31D2A72-2F62-4AC6-8B4B-8CA48CFD9091}">
+<ds:datastoreItem xmlns:ds="http://schemas.openxmlformats.org/officeDocument/2006/customXml" ds:itemID="{05508696-D2FE-46CD-B288-D9953F75032F}">
   <ds:schemaRefs>
     <ds:schemaRef ds:uri="http://schemas.openxmlformats.org/officeDocument/2006/bibliography"/>
   </ds:schemaRefs>

--- a/ТЗ-Шакруа-Максим-БПИ182.docx
+++ b/ТЗ-Шакруа-Максим-БПИ182.docx
@@ -8820,7 +8820,7 @@
         <w:rPr>
           <w:b/>
         </w:rPr>
-        <w:t>16</w:t>
+        <w:t>17</w:t>
       </w:r>
     </w:p>
     <w:p>
@@ -21646,8 +21646,6 @@
           <w:docGrid w:linePitch="326"/>
         </w:sectPr>
       </w:pPr>
-      <w:bookmarkStart w:id="16" w:name="_GoBack"/>
-      <w:bookmarkEnd w:id="16"/>
       <w:r>
         <w:rPr>
           <w:szCs w:val="24"/>
@@ -21684,7 +21682,7 @@
       <w:pPr>
         <w:pStyle w:val="1"/>
       </w:pPr>
-      <w:bookmarkStart w:id="17" w:name="_Toc531952972"/>
+      <w:bookmarkStart w:id="16" w:name="_Toc531952972"/>
       <w:r>
         <w:lastRenderedPageBreak/>
         <w:t>2.</w:t>
@@ -21788,7 +21786,7 @@
       <w:r>
         <w:t>И</w:t>
       </w:r>
-      <w:bookmarkEnd w:id="17"/>
+      <w:bookmarkEnd w:id="16"/>
     </w:p>
     <w:p>
       <w:pPr>
@@ -21830,7 +21828,7 @@
           <w:szCs w:val="24"/>
         </w:rPr>
       </w:pPr>
-      <w:bookmarkStart w:id="18" w:name="_Toc531952973"/>
+      <w:bookmarkStart w:id="17" w:name="_Toc531952973"/>
       <w:r>
         <w:rPr>
           <w:b/>
@@ -22184,7 +22182,7 @@
         </w:rPr>
         <w:t>а</w:t>
       </w:r>
-      <w:bookmarkEnd w:id="18"/>
+      <w:bookmarkEnd w:id="17"/>
     </w:p>
     <w:p>
       <w:pPr>
@@ -22230,8 +22228,58 @@
           <w:spacing w:val="-2"/>
           <w:szCs w:val="24"/>
         </w:rPr>
-        <w:t>Приказ декана ФКН И.В. Аржанцева № ХХХХХХХ от ХХ.ХХ.2018 "ХХХХХХХХХ"</w:t>
-      </w:r>
+        <w:t xml:space="preserve">Приказ декана ФКН И.В. Аржанцева № </w:t>
+      </w:r>
+      <w:r>
+        <w:rPr>
+          <w:color w:val="000000"/>
+          <w:spacing w:val="-2"/>
+          <w:szCs w:val="24"/>
+        </w:rPr>
+        <w:t>2.3-02/1012-02</w:t>
+      </w:r>
+      <w:r>
+        <w:rPr>
+          <w:color w:val="000000"/>
+          <w:spacing w:val="-2"/>
+          <w:szCs w:val="24"/>
+        </w:rPr>
+        <w:t xml:space="preserve"> </w:t>
+      </w:r>
+      <w:r>
+        <w:rPr>
+          <w:color w:val="000000"/>
+          <w:spacing w:val="-2"/>
+          <w:szCs w:val="24"/>
+        </w:rPr>
+        <w:t xml:space="preserve">от </w:t>
+      </w:r>
+      <w:r>
+        <w:rPr>
+          <w:color w:val="000000"/>
+          <w:spacing w:val="-2"/>
+          <w:szCs w:val="24"/>
+        </w:rPr>
+        <w:t>10</w:t>
+      </w:r>
+      <w:r>
+        <w:rPr>
+          <w:color w:val="000000"/>
+          <w:spacing w:val="-2"/>
+          <w:szCs w:val="24"/>
+        </w:rPr>
+        <w:t>.</w:t>
+      </w:r>
+      <w:r>
+        <w:rPr>
+          <w:color w:val="000000"/>
+          <w:spacing w:val="-2"/>
+          <w:szCs w:val="24"/>
+        </w:rPr>
+        <w:t>12.2018</w:t>
+      </w:r>
+      <w:bookmarkStart w:id="18" w:name="_GoBack"/>
+      <w:bookmarkEnd w:id="18"/>
     </w:p>
     <w:p>
       <w:pPr>
@@ -22498,7 +22546,13 @@
         <w:rPr>
           <w:szCs w:val="24"/>
         </w:rPr>
-        <w:t>Наименование темы разработки – «</w:t>
+        <w:t xml:space="preserve">Наименование темы </w:t>
+      </w:r>
+      <w:r>
+        <w:rPr>
+          <w:szCs w:val="24"/>
+        </w:rPr>
+        <w:t>разработки – «</w:t>
       </w:r>
       <w:r>
         <w:rPr>
@@ -37045,7 +37099,7 @@
           <w:rPr>
             <w:noProof/>
           </w:rPr>
-          <w:t>3</w:t>
+          <w:t>6</w:t>
         </w:r>
         <w:r>
           <w:fldChar w:fldCharType="end"/>
@@ -40802,7 +40856,7 @@
 </file>
 
 <file path=customXml/itemProps1.xml><?xml version="1.0" encoding="utf-8"?>
-<ds:datastoreItem xmlns:ds="http://schemas.openxmlformats.org/officeDocument/2006/customXml" ds:itemID="{05508696-D2FE-46CD-B288-D9953F75032F}">
+<ds:datastoreItem xmlns:ds="http://schemas.openxmlformats.org/officeDocument/2006/customXml" ds:itemID="{D939F221-641D-4F48-94E8-AEDD29ADC6B2}">
   <ds:schemaRefs>
     <ds:schemaRef ds:uri="http://schemas.openxmlformats.org/officeDocument/2006/bibliography"/>
   </ds:schemaRefs>

--- a/ТЗ-Шакруа-Максим-БПИ182.docx
+++ b/ТЗ-Шакруа-Максим-БПИ182.docx
@@ -169,7 +169,21 @@
                                 <w:rPr>
                                   <w:szCs w:val="24"/>
                                 </w:rPr>
-                                <w:t>Инв. № дубл.</w:t>
+                                <w:t xml:space="preserve">Инв. № </w:t>
+                              </w:r>
+                              <w:proofErr w:type="spellStart"/>
+                              <w:r>
+                                <w:rPr>
+                                  <w:szCs w:val="24"/>
+                                </w:rPr>
+                                <w:t>дубл</w:t>
+                              </w:r>
+                              <w:proofErr w:type="spellEnd"/>
+                              <w:r>
+                                <w:rPr>
+                                  <w:szCs w:val="24"/>
+                                </w:rPr>
+                                <w:t>.</w:t>
                               </w:r>
                             </w:p>
                           </w:txbxContent>
@@ -228,11 +242,19 @@
                                   <w:szCs w:val="24"/>
                                 </w:rPr>
                               </w:pPr>
+                              <w:proofErr w:type="spellStart"/>
                               <w:r>
                                 <w:rPr>
                                   <w:szCs w:val="24"/>
                                 </w:rPr>
-                                <w:t>Взам. инв. №</w:t>
+                                <w:t>Взам</w:t>
+                              </w:r>
+                              <w:proofErr w:type="spellEnd"/>
+                              <w:r>
+                                <w:rPr>
+                                  <w:szCs w:val="24"/>
+                                </w:rPr>
+                                <w:t>. инв. №</w:t>
                               </w:r>
                             </w:p>
                           </w:txbxContent>
@@ -3919,12 +3941,14 @@
       <w:r>
         <w:t xml:space="preserve"> </w:t>
       </w:r>
+      <w:proofErr w:type="spellStart"/>
       <w:r>
         <w:rPr>
           <w:szCs w:val="24"/>
         </w:rPr>
         <w:t>Авдошин</w:t>
       </w:r>
+      <w:proofErr w:type="spellEnd"/>
     </w:p>
     <w:p>
       <w:pPr>
@@ -5142,7 +5166,21 @@
                                 <w:rPr>
                                   <w:szCs w:val="24"/>
                                 </w:rPr>
-                                <w:t>Инв. № дубл.</w:t>
+                                <w:t xml:space="preserve">Инв. № </w:t>
+                              </w:r>
+                              <w:proofErr w:type="spellStart"/>
+                              <w:r>
+                                <w:rPr>
+                                  <w:szCs w:val="24"/>
+                                </w:rPr>
+                                <w:t>дубл</w:t>
+                              </w:r>
+                              <w:proofErr w:type="spellEnd"/>
+                              <w:r>
+                                <w:rPr>
+                                  <w:szCs w:val="24"/>
+                                </w:rPr>
+                                <w:t>.</w:t>
                               </w:r>
                             </w:p>
                           </w:txbxContent>
@@ -5201,11 +5239,19 @@
                                   <w:szCs w:val="24"/>
                                 </w:rPr>
                               </w:pPr>
+                              <w:proofErr w:type="spellStart"/>
                               <w:r>
                                 <w:rPr>
                                   <w:szCs w:val="24"/>
                                 </w:rPr>
-                                <w:t>Взам. инв. №</w:t>
+                                <w:t>Взам</w:t>
+                              </w:r>
+                              <w:proofErr w:type="spellEnd"/>
+                              <w:r>
+                                <w:rPr>
+                                  <w:szCs w:val="24"/>
+                                </w:rPr>
+                                <w:t>. инв. №</w:t>
                               </w:r>
                             </w:p>
                           </w:txbxContent>
@@ -8806,6 +8852,7 @@
         <w:jc w:val="center"/>
         <w:rPr>
           <w:b/>
+          <w:lang w:val="en-US"/>
         </w:rPr>
       </w:pPr>
       <w:bookmarkStart w:id="9" w:name="_Toc446596303"/>
@@ -8820,8 +8867,17 @@
         <w:rPr>
           <w:b/>
         </w:rPr>
-        <w:t>17</w:t>
-      </w:r>
+        <w:t>1</w:t>
+      </w:r>
+      <w:r>
+        <w:rPr>
+          <w:b/>
+          <w:lang w:val="en-US"/>
+        </w:rPr>
+        <w:t>4</w:t>
+      </w:r>
+      <w:bookmarkStart w:id="10" w:name="_GoBack"/>
+      <w:bookmarkEnd w:id="10"/>
     </w:p>
     <w:p>
       <w:pPr>
@@ -9211,14 +9267,14 @@
           <w:b/>
         </w:rPr>
       </w:pPr>
-      <w:bookmarkStart w:id="10" w:name="_Toc446596304"/>
+      <w:bookmarkStart w:id="11" w:name="_Toc446596304"/>
       <w:r>
         <w:rPr>
           <w:b/>
         </w:rPr>
         <w:t>СОДЕРЖАНИЕ</w:t>
       </w:r>
-      <w:bookmarkEnd w:id="10"/>
+      <w:bookmarkEnd w:id="11"/>
     </w:p>
     <w:sdt>
       <w:sdtPr>
@@ -20689,11 +20745,11 @@
       <w:pPr>
         <w:pStyle w:val="1"/>
       </w:pPr>
-      <w:bookmarkStart w:id="11" w:name="_Toc531952967"/>
+      <w:bookmarkStart w:id="12" w:name="_Toc531952967"/>
       <w:r>
         <w:t>АННОТАЦИЯ</w:t>
       </w:r>
-      <w:bookmarkEnd w:id="11"/>
+      <w:bookmarkEnd w:id="12"/>
     </w:p>
     <w:p>
       <w:pPr>
@@ -20929,12 +20985,12 @@
       <w:r>
         <w:br w:type="page"/>
       </w:r>
-      <w:bookmarkStart w:id="12" w:name="_Toc531952968"/>
+      <w:bookmarkStart w:id="13" w:name="_Toc531952968"/>
       <w:r>
         <w:lastRenderedPageBreak/>
         <w:t>1. ВВЕДЕНИЕ</w:t>
       </w:r>
-      <w:bookmarkEnd w:id="12"/>
+      <w:bookmarkEnd w:id="13"/>
     </w:p>
     <w:p>
       <w:pPr>
@@ -20976,7 +21032,7 @@
           <w:szCs w:val="24"/>
         </w:rPr>
       </w:pPr>
-      <w:bookmarkStart w:id="13" w:name="_Toc531952969"/>
+      <w:bookmarkStart w:id="14" w:name="_Toc531952969"/>
       <w:r>
         <w:rPr>
           <w:b/>
@@ -21156,7 +21212,7 @@
         </w:rPr>
         <w:t>ы</w:t>
       </w:r>
-      <w:bookmarkEnd w:id="13"/>
+      <w:bookmarkEnd w:id="14"/>
     </w:p>
     <w:p>
       <w:pPr>
@@ -21255,7 +21311,7 @@
           <w:szCs w:val="24"/>
         </w:rPr>
       </w:pPr>
-      <w:bookmarkStart w:id="14" w:name="_Toc531952970"/>
+      <w:bookmarkStart w:id="15" w:name="_Toc531952970"/>
       <w:r>
         <w:rPr>
           <w:b/>
@@ -21586,8 +21642,8 @@
         </w:rPr>
         <w:t>я</w:t>
       </w:r>
-      <w:bookmarkStart w:id="15" w:name="_Toc531952971"/>
-      <w:bookmarkEnd w:id="14"/>
+      <w:bookmarkStart w:id="16" w:name="_Toc531952971"/>
+      <w:bookmarkEnd w:id="15"/>
     </w:p>
     <w:p>
       <w:pPr>
@@ -21676,13 +21732,13 @@
         </w:rPr>
         <w:t xml:space="preserve"> с использованием мобильного устройства.</w:t>
       </w:r>
-      <w:bookmarkEnd w:id="15"/>
+      <w:bookmarkEnd w:id="16"/>
     </w:p>
     <w:p>
       <w:pPr>
         <w:pStyle w:val="1"/>
       </w:pPr>
-      <w:bookmarkStart w:id="16" w:name="_Toc531952972"/>
+      <w:bookmarkStart w:id="17" w:name="_Toc531952972"/>
       <w:r>
         <w:lastRenderedPageBreak/>
         <w:t>2.</w:t>
@@ -21786,7 +21842,7 @@
       <w:r>
         <w:t>И</w:t>
       </w:r>
-      <w:bookmarkEnd w:id="16"/>
+      <w:bookmarkEnd w:id="17"/>
     </w:p>
     <w:p>
       <w:pPr>
@@ -21828,7 +21884,7 @@
           <w:szCs w:val="24"/>
         </w:rPr>
       </w:pPr>
-      <w:bookmarkStart w:id="17" w:name="_Toc531952973"/>
+      <w:bookmarkStart w:id="18" w:name="_Toc531952973"/>
       <w:r>
         <w:rPr>
           <w:b/>
@@ -22182,7 +22238,7 @@
         </w:rPr>
         <w:t>а</w:t>
       </w:r>
-      <w:bookmarkEnd w:id="17"/>
+      <w:bookmarkEnd w:id="18"/>
     </w:p>
     <w:p>
       <w:pPr>
@@ -22228,23 +22284,25 @@
           <w:spacing w:val="-2"/>
           <w:szCs w:val="24"/>
         </w:rPr>
-        <w:t xml:space="preserve">Приказ декана ФКН И.В. Аржанцева № </w:t>
-      </w:r>
+        <w:t xml:space="preserve">Приказ декана ФКН И.В. </w:t>
+      </w:r>
+      <w:proofErr w:type="spellStart"/>
       <w:r>
         <w:rPr>
           <w:color w:val="000000"/>
           <w:spacing w:val="-2"/>
           <w:szCs w:val="24"/>
         </w:rPr>
-        <w:t>2.3-02/1012-02</w:t>
-      </w:r>
+        <w:t>Аржанцева</w:t>
+      </w:r>
+      <w:proofErr w:type="spellEnd"/>
       <w:r>
         <w:rPr>
           <w:color w:val="000000"/>
           <w:spacing w:val="-2"/>
           <w:szCs w:val="24"/>
         </w:rPr>
-        <w:t xml:space="preserve"> </w:t>
+        <w:t xml:space="preserve"> № </w:t>
       </w:r>
       <w:r>
         <w:rPr>
@@ -22252,7 +22310,7 @@
           <w:spacing w:val="-2"/>
           <w:szCs w:val="24"/>
         </w:rPr>
-        <w:t xml:space="preserve">от </w:t>
+        <w:t>2.3-02/1012-02</w:t>
       </w:r>
       <w:r>
         <w:rPr>
@@ -22260,7 +22318,7 @@
           <w:spacing w:val="-2"/>
           <w:szCs w:val="24"/>
         </w:rPr>
-        <w:t>10</w:t>
+        <w:t xml:space="preserve"> </w:t>
       </w:r>
       <w:r>
         <w:rPr>
@@ -22268,7 +22326,7 @@
           <w:spacing w:val="-2"/>
           <w:szCs w:val="24"/>
         </w:rPr>
-        <w:t>.</w:t>
+        <w:t xml:space="preserve">от </w:t>
       </w:r>
       <w:r>
         <w:rPr>
@@ -22276,10 +22334,24 @@
           <w:spacing w:val="-2"/>
           <w:szCs w:val="24"/>
         </w:rPr>
+        <w:t>10</w:t>
+      </w:r>
+      <w:r>
+        <w:rPr>
+          <w:color w:val="000000"/>
+          <w:spacing w:val="-2"/>
+          <w:szCs w:val="24"/>
+        </w:rPr>
+        <w:t>.</w:t>
+      </w:r>
+      <w:r>
+        <w:rPr>
+          <w:color w:val="000000"/>
+          <w:spacing w:val="-2"/>
+          <w:szCs w:val="24"/>
+        </w:rPr>
         <w:t>12.2018</w:t>
       </w:r>
-      <w:bookmarkStart w:id="18" w:name="_GoBack"/>
-      <w:bookmarkEnd w:id="18"/>
     </w:p>
     <w:p>
       <w:pPr>
@@ -24410,7 +24482,21 @@
         <w:rPr>
           <w:szCs w:val="24"/>
         </w:rPr>
-        <w:t>, информация вводимая пользователем</w:t>
+        <w:t xml:space="preserve">, </w:t>
+      </w:r>
+      <w:proofErr w:type="gramStart"/>
+      <w:r>
+        <w:rPr>
+          <w:szCs w:val="24"/>
+        </w:rPr>
+        <w:t>информация</w:t>
+      </w:r>
+      <w:proofErr w:type="gramEnd"/>
+      <w:r>
+        <w:rPr>
+          <w:szCs w:val="24"/>
+        </w:rPr>
+        <w:t xml:space="preserve"> вводимая пользователем</w:t>
       </w:r>
       <w:r>
         <w:rPr>
@@ -31564,7 +31650,61 @@
           <w:sz w:val="24"/>
           <w:szCs w:val="24"/>
         </w:rPr>
-        <w:t>Вся документация также сдается в электронном виде в формате .pdf или .docx. в архиве формата .rar.</w:t>
+        <w:t>Вся документация также сдается в электронном виде в формате .</w:t>
+      </w:r>
+      <w:proofErr w:type="spellStart"/>
+      <w:r>
+        <w:rPr>
+          <w:rFonts w:ascii="Times New Roman" w:hAnsi="Times New Roman" w:cs="Times New Roman"/>
+          <w:sz w:val="24"/>
+          <w:szCs w:val="24"/>
+        </w:rPr>
+        <w:t>pdf</w:t>
+      </w:r>
+      <w:proofErr w:type="spellEnd"/>
+      <w:r>
+        <w:rPr>
+          <w:rFonts w:ascii="Times New Roman" w:hAnsi="Times New Roman" w:cs="Times New Roman"/>
+          <w:sz w:val="24"/>
+          <w:szCs w:val="24"/>
+        </w:rPr>
+        <w:t xml:space="preserve"> или .</w:t>
+      </w:r>
+      <w:proofErr w:type="spellStart"/>
+      <w:r>
+        <w:rPr>
+          <w:rFonts w:ascii="Times New Roman" w:hAnsi="Times New Roman" w:cs="Times New Roman"/>
+          <w:sz w:val="24"/>
+          <w:szCs w:val="24"/>
+        </w:rPr>
+        <w:t>docx</w:t>
+      </w:r>
+      <w:proofErr w:type="spellEnd"/>
+      <w:r>
+        <w:rPr>
+          <w:rFonts w:ascii="Times New Roman" w:hAnsi="Times New Roman" w:cs="Times New Roman"/>
+          <w:sz w:val="24"/>
+          <w:szCs w:val="24"/>
+        </w:rPr>
+        <w:t>. в архиве формата .</w:t>
+      </w:r>
+      <w:proofErr w:type="spellStart"/>
+      <w:r>
+        <w:rPr>
+          <w:rFonts w:ascii="Times New Roman" w:hAnsi="Times New Roman" w:cs="Times New Roman"/>
+          <w:sz w:val="24"/>
+          <w:szCs w:val="24"/>
+        </w:rPr>
+        <w:t>rar</w:t>
+      </w:r>
+      <w:proofErr w:type="spellEnd"/>
+      <w:r>
+        <w:rPr>
+          <w:rFonts w:ascii="Times New Roman" w:hAnsi="Times New Roman" w:cs="Times New Roman"/>
+          <w:sz w:val="24"/>
+          <w:szCs w:val="24"/>
+        </w:rPr>
+        <w:t>.</w:t>
       </w:r>
     </w:p>
     <w:p>
@@ -34308,7 +34448,27 @@
           <w:szCs w:val="24"/>
           <w:shd w:val="clear" w:color="auto" w:fill="FFFFFF"/>
         </w:rPr>
-        <w:t xml:space="preserve"> текстовый формат обмена данными, основанный на JavaScript.</w:t>
+        <w:t xml:space="preserve"> текстовый формат обмена данными, основанный на </w:t>
+      </w:r>
+      <w:proofErr w:type="spellStart"/>
+      <w:r>
+        <w:rPr>
+          <w:bCs/>
+          <w:color w:val="222222"/>
+          <w:szCs w:val="24"/>
+          <w:shd w:val="clear" w:color="auto" w:fill="FFFFFF"/>
+        </w:rPr>
+        <w:t>JavaScript</w:t>
+      </w:r>
+      <w:proofErr w:type="spellEnd"/>
+      <w:r>
+        <w:rPr>
+          <w:bCs/>
+          <w:color w:val="222222"/>
+          <w:szCs w:val="24"/>
+          <w:shd w:val="clear" w:color="auto" w:fill="FFFFFF"/>
+        </w:rPr>
+        <w:t>.</w:t>
       </w:r>
     </w:p>
     <w:p>
@@ -35072,7 +35232,23 @@
                 <w:szCs w:val="24"/>
                 <w:lang w:eastAsia="ja-JP"/>
               </w:rPr>
-              <w:t>Входящий номер сопр. документа и дата</w:t>
+              <w:t xml:space="preserve">Входящий номер </w:t>
+            </w:r>
+            <w:proofErr w:type="spellStart"/>
+            <w:r>
+              <w:rPr>
+                <w:szCs w:val="24"/>
+                <w:lang w:eastAsia="ja-JP"/>
+              </w:rPr>
+              <w:t>сопр</w:t>
+            </w:r>
+            <w:proofErr w:type="spellEnd"/>
+            <w:r>
+              <w:rPr>
+                <w:szCs w:val="24"/>
+                <w:lang w:eastAsia="ja-JP"/>
+              </w:rPr>
+              <w:t>. документа и дата</w:t>
             </w:r>
           </w:p>
         </w:tc>
@@ -37099,7 +37275,7 @@
           <w:rPr>
             <w:noProof/>
           </w:rPr>
-          <w:t>6</w:t>
+          <w:t>2</w:t>
         </w:r>
         <w:r>
           <w:fldChar w:fldCharType="end"/>
@@ -40856,7 +41032,7 @@
 </file>
 
 <file path=customXml/itemProps1.xml><?xml version="1.0" encoding="utf-8"?>
-<ds:datastoreItem xmlns:ds="http://schemas.openxmlformats.org/officeDocument/2006/customXml" ds:itemID="{D939F221-641D-4F48-94E8-AEDD29ADC6B2}">
+<ds:datastoreItem xmlns:ds="http://schemas.openxmlformats.org/officeDocument/2006/customXml" ds:itemID="{D2A3BA37-B9E0-4509-87B9-908D21FBB9F5}">
   <ds:schemaRefs>
     <ds:schemaRef ds:uri="http://schemas.openxmlformats.org/officeDocument/2006/bibliography"/>
   </ds:schemaRefs>

--- a/ТЗ-Шакруа-Максим-БПИ182.docx
+++ b/ТЗ-Шакруа-Максим-БПИ182.docx
@@ -8876,8 +8876,6 @@
         </w:rPr>
         <w:t>4</w:t>
       </w:r>
-      <w:bookmarkStart w:id="10" w:name="_GoBack"/>
-      <w:bookmarkEnd w:id="10"/>
     </w:p>
     <w:p>
       <w:pPr>
@@ -9267,14 +9265,14 @@
           <w:b/>
         </w:rPr>
       </w:pPr>
-      <w:bookmarkStart w:id="11" w:name="_Toc446596304"/>
+      <w:bookmarkStart w:id="10" w:name="_Toc446596304"/>
       <w:r>
         <w:rPr>
           <w:b/>
         </w:rPr>
         <w:t>СОДЕРЖАНИЕ</w:t>
       </w:r>
-      <w:bookmarkEnd w:id="11"/>
+      <w:bookmarkEnd w:id="10"/>
     </w:p>
     <w:sdt>
       <w:sdtPr>
@@ -20745,11 +20743,11 @@
       <w:pPr>
         <w:pStyle w:val="1"/>
       </w:pPr>
-      <w:bookmarkStart w:id="12" w:name="_Toc531952967"/>
+      <w:bookmarkStart w:id="11" w:name="_Toc531952967"/>
       <w:r>
         <w:t>АННОТАЦИЯ</w:t>
       </w:r>
-      <w:bookmarkEnd w:id="12"/>
+      <w:bookmarkEnd w:id="11"/>
     </w:p>
     <w:p>
       <w:pPr>
@@ -20783,9 +20781,11 @@
         <w:lastRenderedPageBreak/>
         <w:t>Настоящее Техническое задание на разработку «</w:t>
       </w:r>
+      <w:bookmarkStart w:id="12" w:name="_GoBack"/>
       <w:r>
         <w:t>Приложение активности и уведомления ВШЭ</w:t>
       </w:r>
+      <w:bookmarkEnd w:id="12"/>
       <w:r>
         <w:t>» содержит следующие разделы: «Введение», «Основание для разработки», «Назначение разработки», «Требования к программе», «Требования к программным документам», «Технико-экономические показатели», «Стадии и этапы разработки», «Порядок конт</w:t>
       </w:r>
@@ -37275,7 +37275,7 @@
           <w:rPr>
             <w:noProof/>
           </w:rPr>
-          <w:t>2</w:t>
+          <w:t>5</w:t>
         </w:r>
         <w:r>
           <w:fldChar w:fldCharType="end"/>
@@ -41032,7 +41032,7 @@
 </file>
 
 <file path=customXml/itemProps1.xml><?xml version="1.0" encoding="utf-8"?>
-<ds:datastoreItem xmlns:ds="http://schemas.openxmlformats.org/officeDocument/2006/customXml" ds:itemID="{D2A3BA37-B9E0-4509-87B9-908D21FBB9F5}">
+<ds:datastoreItem xmlns:ds="http://schemas.openxmlformats.org/officeDocument/2006/customXml" ds:itemID="{D84F5E23-491E-40B8-8F09-5CB8BBFC7A52}">
   <ds:schemaRefs>
     <ds:schemaRef ds:uri="http://schemas.openxmlformats.org/officeDocument/2006/bibliography"/>
   </ds:schemaRefs>

--- a/ТЗ-Шакруа-Максим-БПИ182.docx
+++ b/ТЗ-Шакруа-Максим-БПИ182.docx
@@ -169,21 +169,7 @@
                                 <w:rPr>
                                   <w:szCs w:val="24"/>
                                 </w:rPr>
-                                <w:t xml:space="preserve">Инв. № </w:t>
-                              </w:r>
-                              <w:proofErr w:type="spellStart"/>
-                              <w:r>
-                                <w:rPr>
-                                  <w:szCs w:val="24"/>
-                                </w:rPr>
-                                <w:t>дубл</w:t>
-                              </w:r>
-                              <w:proofErr w:type="spellEnd"/>
-                              <w:r>
-                                <w:rPr>
-                                  <w:szCs w:val="24"/>
-                                </w:rPr>
-                                <w:t>.</w:t>
+                                <w:t>Инв. № дубл.</w:t>
                               </w:r>
                             </w:p>
                           </w:txbxContent>
@@ -242,19 +228,11 @@
                                   <w:szCs w:val="24"/>
                                 </w:rPr>
                               </w:pPr>
-                              <w:proofErr w:type="spellStart"/>
                               <w:r>
                                 <w:rPr>
                                   <w:szCs w:val="24"/>
                                 </w:rPr>
-                                <w:t>Взам</w:t>
-                              </w:r>
-                              <w:proofErr w:type="spellEnd"/>
-                              <w:r>
-                                <w:rPr>
-                                  <w:szCs w:val="24"/>
-                                </w:rPr>
-                                <w:t>. инв. №</w:t>
+                                <w:t>Взам. инв. №</w:t>
                               </w:r>
                             </w:p>
                           </w:txbxContent>
@@ -3941,14 +3919,12 @@
       <w:r>
         <w:t xml:space="preserve"> </w:t>
       </w:r>
-      <w:proofErr w:type="spellStart"/>
       <w:r>
         <w:rPr>
           <w:szCs w:val="24"/>
         </w:rPr>
         <w:t>Авдошин</w:t>
       </w:r>
-      <w:proofErr w:type="spellEnd"/>
     </w:p>
     <w:p>
       <w:pPr>
@@ -3999,7 +3975,14 @@
         <w:rPr>
           <w:szCs w:val="24"/>
         </w:rPr>
-        <w:t>2018</w:t>
+        <w:t>201</w:t>
+      </w:r>
+      <w:r>
+        <w:rPr>
+          <w:szCs w:val="24"/>
+          <w:lang w:val="en-US"/>
+        </w:rPr>
+        <w:t>9</w:t>
       </w:r>
       <w:r>
         <w:rPr>
@@ -4144,7 +4127,7 @@
         <w:rPr>
           <w:szCs w:val="24"/>
         </w:rPr>
-        <w:t>2018</w:t>
+        <w:t>2019</w:t>
       </w:r>
       <w:r>
         <w:rPr>
@@ -4216,29 +4199,123 @@
     <w:p>
       <w:pPr>
         <w:widowControl w:val="0"/>
+        <w:tabs>
+          <w:tab w:val="left" w:pos="1276"/>
+        </w:tabs>
         <w:autoSpaceDE w:val="0"/>
         <w:autoSpaceDN w:val="0"/>
         <w:adjustRightInd w:val="0"/>
-        <w:spacing w:after="0" w:line="240" w:lineRule="exact"/>
+        <w:spacing w:after="0" w:line="360" w:lineRule="auto"/>
         <w:jc w:val="center"/>
         <w:rPr>
           <w:b/>
-          <w:color w:val="333333"/>
-          <w:sz w:val="27"/>
-          <w:szCs w:val="27"/>
-          <w:shd w:val="clear" w:color="auto" w:fill="F9F9F9"/>
-        </w:rPr>
-      </w:pPr>
-      <w:r>
-        <w:rPr>
-          <w:b/>
-          <w:color w:val="333333"/>
-          <w:sz w:val="27"/>
-          <w:szCs w:val="27"/>
-          <w:shd w:val="clear" w:color="auto" w:fill="F9F9F9"/>
-        </w:rPr>
-        <w:t>Приложение активности и уведомления ВШЭ</w:t>
-      </w:r>
+          <w:szCs w:val="24"/>
+          <w:highlight w:val="yellow"/>
+        </w:rPr>
+      </w:pPr>
+      <w:r>
+        <w:rPr>
+          <w:b/>
+          <w:szCs w:val="24"/>
+        </w:rPr>
+        <w:t>ПРИЛОЖЕНИЕ</w:t>
+      </w:r>
+      <w:r>
+        <w:rPr>
+          <w:b/>
+          <w:szCs w:val="24"/>
+        </w:rPr>
+        <w:t xml:space="preserve"> </w:t>
+      </w:r>
+      <w:r>
+        <w:rPr>
+          <w:b/>
+          <w:szCs w:val="24"/>
+        </w:rPr>
+        <w:t>АКТИВНОСТИ И</w:t>
+      </w:r>
+      <w:r>
+        <w:rPr>
+          <w:b/>
+          <w:szCs w:val="24"/>
+        </w:rPr>
+        <w:t xml:space="preserve"> </w:t>
+      </w:r>
+      <w:r>
+        <w:rPr>
+          <w:b/>
+          <w:szCs w:val="24"/>
+        </w:rPr>
+        <w:t>УВЕДОИЛЕНИЯ</w:t>
+      </w:r>
+      <w:r>
+        <w:rPr>
+          <w:b/>
+          <w:szCs w:val="24"/>
+        </w:rPr>
+        <w:t xml:space="preserve"> ВШЭ</w:t>
+      </w:r>
+    </w:p>
+    <w:p>
+      <w:pPr>
+        <w:widowControl w:val="0"/>
+        <w:autoSpaceDE w:val="0"/>
+        <w:autoSpaceDN w:val="0"/>
+        <w:adjustRightInd w:val="0"/>
+        <w:spacing w:after="14" w:line="60" w:lineRule="exact"/>
+        <w:rPr>
+          <w:szCs w:val="24"/>
+          <w:highlight w:val="yellow"/>
+        </w:rPr>
+      </w:pPr>
+    </w:p>
+    <w:p>
+      <w:pPr>
+        <w:jc w:val="center"/>
+        <w:rPr>
+          <w:b/>
+          <w:sz w:val="28"/>
+        </w:rPr>
+      </w:pPr>
+      <w:bookmarkStart w:id="3" w:name="_Toc446596296"/>
+      <w:r>
+        <w:rPr>
+          <w:b/>
+          <w:sz w:val="28"/>
+        </w:rPr>
+        <w:t>Техническое задание</w:t>
+      </w:r>
+      <w:bookmarkEnd w:id="3"/>
+    </w:p>
+    <w:p>
+      <w:pPr>
+        <w:widowControl w:val="0"/>
+        <w:autoSpaceDE w:val="0"/>
+        <w:autoSpaceDN w:val="0"/>
+        <w:adjustRightInd w:val="0"/>
+        <w:spacing w:after="10" w:line="220" w:lineRule="exact"/>
+        <w:rPr>
+          <w:szCs w:val="24"/>
+        </w:rPr>
+      </w:pPr>
+    </w:p>
+    <w:p>
+      <w:pPr>
+        <w:jc w:val="center"/>
+        <w:rPr>
+          <w:b/>
+          <w:sz w:val="28"/>
+        </w:rPr>
+      </w:pPr>
+      <w:bookmarkStart w:id="4" w:name="_Toc446596297"/>
+      <w:r>
+        <w:rPr>
+          <w:b/>
+          <w:sz w:val="28"/>
+        </w:rPr>
+        <w:t>ЛИСТ УТВЕРЖДЕНИЯ</w:t>
+      </w:r>
+      <w:bookmarkEnd w:id="4"/>
     </w:p>
     <w:p>
       <w:pPr>
@@ -4247,11 +4324,8 @@
         <w:autoSpaceDN w:val="0"/>
         <w:adjustRightInd w:val="0"/>
         <w:spacing w:after="0" w:line="240" w:lineRule="exact"/>
-        <w:jc w:val="center"/>
-        <w:rPr>
-          <w:b/>
-          <w:szCs w:val="24"/>
-          <w:highlight w:val="yellow"/>
+        <w:rPr>
+          <w:szCs w:val="24"/>
         </w:rPr>
       </w:pPr>
     </w:p>
@@ -4261,10 +4335,9 @@
         <w:autoSpaceDE w:val="0"/>
         <w:autoSpaceDN w:val="0"/>
         <w:adjustRightInd w:val="0"/>
-        <w:spacing w:after="14" w:line="60" w:lineRule="exact"/>
-        <w:rPr>
-          <w:szCs w:val="24"/>
-          <w:highlight w:val="yellow"/>
+        <w:spacing w:after="16" w:line="20" w:lineRule="exact"/>
+        <w:rPr>
+          <w:szCs w:val="24"/>
         </w:rPr>
       </w:pPr>
     </w:p>
@@ -4276,45 +4349,56 @@
           <w:sz w:val="28"/>
         </w:rPr>
       </w:pPr>
-      <w:bookmarkStart w:id="3" w:name="_Toc446596296"/>
+      <w:bookmarkStart w:id="5" w:name="_Toc446596298"/>
       <w:r>
         <w:rPr>
           <w:b/>
           <w:sz w:val="28"/>
         </w:rPr>
-        <w:t>Техническое задание</w:t>
-      </w:r>
-      <w:bookmarkEnd w:id="3"/>
-    </w:p>
-    <w:p>
-      <w:pPr>
-        <w:widowControl w:val="0"/>
-        <w:autoSpaceDE w:val="0"/>
-        <w:autoSpaceDN w:val="0"/>
-        <w:adjustRightInd w:val="0"/>
-        <w:spacing w:after="10" w:line="220" w:lineRule="exact"/>
-        <w:rPr>
-          <w:szCs w:val="24"/>
-        </w:rPr>
-      </w:pPr>
-    </w:p>
-    <w:p>
-      <w:pPr>
-        <w:jc w:val="center"/>
-        <w:rPr>
-          <w:b/>
+        <w:t>RU.</w:t>
+      </w:r>
+      <w:r>
+        <w:rPr>
           <w:sz w:val="28"/>
         </w:rPr>
-      </w:pPr>
-      <w:bookmarkStart w:id="4" w:name="_Toc446596297"/>
+        <w:t xml:space="preserve"> </w:t>
+      </w:r>
       <w:r>
         <w:rPr>
           <w:b/>
           <w:sz w:val="28"/>
         </w:rPr>
-        <w:t>ЛИСТ УТВЕРЖДЕНИЯ</w:t>
-      </w:r>
-      <w:bookmarkEnd w:id="4"/>
+        <w:t>17701729</w:t>
+      </w:r>
+      <w:r>
+        <w:rPr>
+          <w:b/>
+          <w:sz w:val="28"/>
+        </w:rPr>
+        <w:t>.</w:t>
+      </w:r>
+      <w:r>
+        <w:rPr>
+          <w:b/>
+          <w:sz w:val="28"/>
+        </w:rPr>
+        <w:t>04.01-01 ТЗ 01-1</w:t>
+      </w:r>
+      <w:r>
+        <w:rPr>
+          <w:b/>
+          <w:sz w:val="28"/>
+        </w:rPr>
+        <w:t>-</w:t>
+      </w:r>
+      <w:r>
+        <w:rPr>
+          <w:b/>
+          <w:sz w:val="28"/>
+        </w:rPr>
+        <w:t>ЛУ</w:t>
+      </w:r>
+      <w:bookmarkEnd w:id="5"/>
     </w:p>
     <w:p>
       <w:pPr>
@@ -4334,70 +4418,11 @@
         <w:autoSpaceDE w:val="0"/>
         <w:autoSpaceDN w:val="0"/>
         <w:adjustRightInd w:val="0"/>
-        <w:spacing w:after="16" w:line="20" w:lineRule="exact"/>
-        <w:rPr>
-          <w:szCs w:val="24"/>
-        </w:rPr>
-      </w:pPr>
-    </w:p>
-    <w:p>
-      <w:pPr>
-        <w:jc w:val="center"/>
-        <w:rPr>
-          <w:b/>
-          <w:sz w:val="28"/>
-        </w:rPr>
-      </w:pPr>
-      <w:bookmarkStart w:id="5" w:name="_Toc446596298"/>
-      <w:r>
-        <w:rPr>
-          <w:b/>
-          <w:sz w:val="28"/>
-        </w:rPr>
-        <w:t>RU.</w:t>
-      </w:r>
-      <w:r>
-        <w:rPr>
-          <w:sz w:val="28"/>
-        </w:rPr>
-        <w:t xml:space="preserve"> </w:t>
-      </w:r>
-      <w:r>
-        <w:rPr>
-          <w:b/>
-          <w:sz w:val="28"/>
-        </w:rPr>
-        <w:t>17701729</w:t>
-      </w:r>
-      <w:r>
-        <w:rPr>
-          <w:b/>
-          <w:sz w:val="28"/>
-        </w:rPr>
-        <w:t>.</w:t>
-      </w:r>
-      <w:r>
-        <w:rPr>
-          <w:b/>
-          <w:sz w:val="28"/>
-        </w:rPr>
-        <w:t>04.01-01 ТЗ 01-1</w:t>
-      </w:r>
-      <w:r>
-        <w:rPr>
-          <w:b/>
-          <w:sz w:val="28"/>
-        </w:rPr>
-        <w:t>-</w:t>
-      </w:r>
-      <w:r>
-        <w:rPr>
-          <w:b/>
-          <w:sz w:val="28"/>
-        </w:rPr>
-        <w:t>ЛУ</w:t>
-      </w:r>
-      <w:bookmarkEnd w:id="5"/>
+        <w:spacing w:after="0" w:line="240" w:lineRule="exact"/>
+        <w:rPr>
+          <w:szCs w:val="24"/>
+        </w:rPr>
+      </w:pPr>
     </w:p>
     <w:p>
       <w:pPr>
@@ -4501,7 +4526,7 @@
         <w:autoSpaceDE w:val="0"/>
         <w:autoSpaceDN w:val="0"/>
         <w:adjustRightInd w:val="0"/>
-        <w:spacing w:after="0" w:line="240" w:lineRule="exact"/>
+        <w:spacing w:after="18" w:line="180" w:lineRule="exact"/>
         <w:rPr>
           <w:szCs w:val="24"/>
         </w:rPr>
@@ -4509,11 +4534,7 @@
     </w:p>
     <w:p>
       <w:pPr>
-        <w:widowControl w:val="0"/>
-        <w:autoSpaceDE w:val="0"/>
-        <w:autoSpaceDN w:val="0"/>
-        <w:adjustRightInd w:val="0"/>
-        <w:spacing w:after="0" w:line="240" w:lineRule="exact"/>
+        <w:jc w:val="right"/>
         <w:rPr>
           <w:szCs w:val="24"/>
         </w:rPr>
@@ -4521,15 +4542,16 @@
     </w:p>
     <w:p>
       <w:pPr>
-        <w:widowControl w:val="0"/>
-        <w:autoSpaceDE w:val="0"/>
-        <w:autoSpaceDN w:val="0"/>
-        <w:adjustRightInd w:val="0"/>
-        <w:spacing w:after="18" w:line="180" w:lineRule="exact"/>
-        <w:rPr>
-          <w:szCs w:val="24"/>
-        </w:rPr>
-      </w:pPr>
+        <w:jc w:val="right"/>
+      </w:pPr>
+      <w:bookmarkStart w:id="6" w:name="_Toc446596299"/>
+      <w:r>
+        <w:t>Исполнитель студент группы БПИ 1</w:t>
+      </w:r>
+      <w:bookmarkEnd w:id="6"/>
+      <w:r>
+        <w:t>82</w:t>
+      </w:r>
     </w:p>
     <w:p>
       <w:pPr>
@@ -4538,79 +4560,58 @@
           <w:szCs w:val="24"/>
         </w:rPr>
       </w:pPr>
+      <w:r>
+        <w:rPr>
+          <w:szCs w:val="24"/>
+        </w:rPr>
+        <w:t>______</w:t>
+      </w:r>
+      <w:r>
+        <w:rPr>
+          <w:szCs w:val="24"/>
+        </w:rPr>
+        <w:t>____________ /</w:t>
+      </w:r>
+      <w:r>
+        <w:rPr>
+          <w:szCs w:val="24"/>
+        </w:rPr>
+        <w:t>М.</w:t>
+      </w:r>
+      <w:r>
+        <w:rPr>
+          <w:szCs w:val="24"/>
+        </w:rPr>
+        <w:t xml:space="preserve"> </w:t>
+      </w:r>
+      <w:r>
+        <w:rPr>
+          <w:szCs w:val="24"/>
+        </w:rPr>
+        <w:t>А.</w:t>
+      </w:r>
+      <w:r>
+        <w:rPr>
+          <w:szCs w:val="24"/>
+        </w:rPr>
+        <w:t xml:space="preserve"> </w:t>
+      </w:r>
+      <w:r>
+        <w:rPr>
+          <w:szCs w:val="24"/>
+        </w:rPr>
+        <w:t>Шакура</w:t>
+      </w:r>
+      <w:r>
+        <w:rPr>
+          <w:szCs w:val="24"/>
+        </w:rPr>
+        <w:t xml:space="preserve"> /</w:t>
+      </w:r>
     </w:p>
     <w:p>
       <w:pPr>
         <w:jc w:val="right"/>
-      </w:pPr>
-      <w:bookmarkStart w:id="6" w:name="_Toc446596299"/>
-      <w:r>
-        <w:t>Исполнитель студент группы БПИ 1</w:t>
-      </w:r>
-      <w:bookmarkEnd w:id="6"/>
-      <w:r>
-        <w:t>82</w:t>
-      </w:r>
-    </w:p>
-    <w:p>
-      <w:pPr>
-        <w:jc w:val="right"/>
-        <w:rPr>
-          <w:szCs w:val="24"/>
-        </w:rPr>
-      </w:pPr>
-      <w:r>
-        <w:rPr>
-          <w:szCs w:val="24"/>
-        </w:rPr>
-        <w:t>______</w:t>
-      </w:r>
-      <w:r>
-        <w:rPr>
-          <w:szCs w:val="24"/>
-        </w:rPr>
-        <w:t>____________ /</w:t>
-      </w:r>
-      <w:r>
-        <w:rPr>
-          <w:szCs w:val="24"/>
-        </w:rPr>
-        <w:t>М.</w:t>
-      </w:r>
-      <w:r>
-        <w:rPr>
-          <w:szCs w:val="24"/>
-        </w:rPr>
-        <w:t xml:space="preserve"> </w:t>
-      </w:r>
-      <w:r>
-        <w:rPr>
-          <w:szCs w:val="24"/>
-        </w:rPr>
-        <w:t>А.</w:t>
-      </w:r>
-      <w:r>
-        <w:rPr>
-          <w:szCs w:val="24"/>
-        </w:rPr>
-        <w:t xml:space="preserve"> </w:t>
-      </w:r>
-      <w:r>
-        <w:rPr>
-          <w:szCs w:val="24"/>
-        </w:rPr>
-        <w:t>Шакура</w:t>
-      </w:r>
-      <w:r>
-        <w:rPr>
-          <w:szCs w:val="24"/>
-        </w:rPr>
-        <w:t xml:space="preserve"> /</w:t>
-      </w:r>
-    </w:p>
-    <w:p>
-      <w:pPr>
-        <w:jc w:val="right"/>
         <w:rPr>
           <w:szCs w:val="24"/>
         </w:rPr>
@@ -4637,7 +4638,7 @@
         <w:rPr>
           <w:szCs w:val="24"/>
         </w:rPr>
-        <w:t>8</w:t>
+        <w:t>9</w:t>
       </w:r>
       <w:r>
         <w:rPr>
@@ -4721,7 +4722,7 @@
           <w:bCs/>
           <w:szCs w:val="24"/>
         </w:rPr>
-        <w:t>2018</w:t>
+        <w:t>2019</w:t>
       </w:r>
     </w:p>
     <w:p>
@@ -5166,21 +5167,7 @@
                                 <w:rPr>
                                   <w:szCs w:val="24"/>
                                 </w:rPr>
-                                <w:t xml:space="preserve">Инв. № </w:t>
-                              </w:r>
-                              <w:proofErr w:type="spellStart"/>
-                              <w:r>
-                                <w:rPr>
-                                  <w:szCs w:val="24"/>
-                                </w:rPr>
-                                <w:t>дубл</w:t>
-                              </w:r>
-                              <w:proofErr w:type="spellEnd"/>
-                              <w:r>
-                                <w:rPr>
-                                  <w:szCs w:val="24"/>
-                                </w:rPr>
-                                <w:t>.</w:t>
+                                <w:t>Инв. № дубл.</w:t>
                               </w:r>
                             </w:p>
                           </w:txbxContent>
@@ -5239,19 +5226,11 @@
                                   <w:szCs w:val="24"/>
                                 </w:rPr>
                               </w:pPr>
-                              <w:proofErr w:type="spellStart"/>
                               <w:r>
                                 <w:rPr>
                                   <w:szCs w:val="24"/>
                                 </w:rPr>
-                                <w:t>Взам</w:t>
-                              </w:r>
-                              <w:proofErr w:type="spellEnd"/>
-                              <w:r>
-                                <w:rPr>
-                                  <w:szCs w:val="24"/>
-                                </w:rPr>
-                                <w:t>. инв. №</w:t>
+                                <w:t>Взам. инв. №</w:t>
                               </w:r>
                             </w:p>
                           </w:txbxContent>
@@ -8852,7 +8831,6 @@
         <w:jc w:val="center"/>
         <w:rPr>
           <w:b/>
-          <w:lang w:val="en-US"/>
         </w:rPr>
       </w:pPr>
       <w:bookmarkStart w:id="9" w:name="_Toc446596303"/>
@@ -8872,10 +8850,11 @@
       <w:r>
         <w:rPr>
           <w:b/>
-          <w:lang w:val="en-US"/>
-        </w:rPr>
-        <w:t>4</w:t>
-      </w:r>
+        </w:rPr>
+        <w:t>7</w:t>
+      </w:r>
+      <w:bookmarkStart w:id="10" w:name="_GoBack"/>
+      <w:bookmarkEnd w:id="10"/>
     </w:p>
     <w:p>
       <w:pPr>
@@ -9242,7 +9221,7 @@
         <w:rPr>
           <w:szCs w:val="24"/>
         </w:rPr>
-        <w:t>2018</w:t>
+        <w:t>2019</w:t>
       </w:r>
     </w:p>
     <w:p>
@@ -9265,14 +9244,14 @@
           <w:b/>
         </w:rPr>
       </w:pPr>
-      <w:bookmarkStart w:id="10" w:name="_Toc446596304"/>
+      <w:bookmarkStart w:id="11" w:name="_Toc446596304"/>
       <w:r>
         <w:rPr>
           <w:b/>
         </w:rPr>
         <w:t>СОДЕРЖАНИЕ</w:t>
       </w:r>
-      <w:bookmarkEnd w:id="10"/>
+      <w:bookmarkEnd w:id="11"/>
     </w:p>
     <w:sdt>
       <w:sdtPr>
@@ -9340,7 +9319,21 @@
                 <w:rStyle w:val="a3"/>
                 <w:noProof/>
               </w:rPr>
-              <w:t>АННОТАЦИЯ</w:t>
+              <w:t>АННОТ</w:t>
+            </w:r>
+            <w:r>
+              <w:rPr>
+                <w:rStyle w:val="a3"/>
+                <w:noProof/>
+              </w:rPr>
+              <w:t>А</w:t>
+            </w:r>
+            <w:r>
+              <w:rPr>
+                <w:rStyle w:val="a3"/>
+                <w:noProof/>
+              </w:rPr>
+              <w:t>ЦИЯ</w:t>
             </w:r>
             <w:r>
               <w:rPr>
@@ -9381,7 +9374,7 @@
                 <w:noProof/>
                 <w:webHidden/>
               </w:rPr>
-              <w:t>5</w:t>
+              <w:t>3</w:t>
             </w:r>
             <w:r>
               <w:rPr>
@@ -9453,7 +9446,7 @@
                 <w:noProof/>
                 <w:webHidden/>
               </w:rPr>
-              <w:t>6</w:t>
+              <w:t>5</w:t>
             </w:r>
             <w:r>
               <w:rPr>
@@ -9703,7 +9696,7 @@
                 <w:noProof/>
                 <w:webHidden/>
               </w:rPr>
-              <w:t>6</w:t>
+              <w:t>5</w:t>
             </w:r>
             <w:r>
               <w:rPr>
@@ -10106,7 +10099,7 @@
                 <w:noProof/>
                 <w:webHidden/>
               </w:rPr>
-              <w:t>6</w:t>
+              <w:t>5</w:t>
             </w:r>
             <w:r>
               <w:rPr>
@@ -10333,7 +10326,7 @@
                 <w:noProof/>
                 <w:webHidden/>
               </w:rPr>
-              <w:t>7</w:t>
+              <w:t>6</w:t>
             </w:r>
             <w:r>
               <w:rPr>
@@ -10761,7 +10754,7 @@
                 <w:noProof/>
                 <w:webHidden/>
               </w:rPr>
-              <w:t>7</w:t>
+              <w:t>6</w:t>
             </w:r>
             <w:r>
               <w:rPr>
@@ -11026,7 +11019,7 @@
                 <w:noProof/>
                 <w:webHidden/>
               </w:rPr>
-              <w:t>7</w:t>
+              <w:t>6</w:t>
             </w:r>
             <w:r>
               <w:rPr>
@@ -11221,7 +11214,7 @@
                 <w:noProof/>
                 <w:webHidden/>
               </w:rPr>
-              <w:t>8</w:t>
+              <w:t>7</w:t>
             </w:r>
             <w:r>
               <w:rPr>
@@ -11488,7 +11481,7 @@
                 <w:noProof/>
                 <w:webHidden/>
               </w:rPr>
-              <w:t>8</w:t>
+              <w:t>7</w:t>
             </w:r>
             <w:r>
               <w:rPr>
@@ -11720,7 +11713,7 @@
                 <w:noProof/>
                 <w:webHidden/>
               </w:rPr>
-              <w:t>8</w:t>
+              <w:t>7</w:t>
             </w:r>
             <w:r>
               <w:rPr>
@@ -11913,7 +11906,7 @@
                 <w:noProof/>
                 <w:webHidden/>
               </w:rPr>
-              <w:t>9</w:t>
+              <w:t>8</w:t>
             </w:r>
             <w:r>
               <w:rPr>
@@ -12300,7 +12293,7 @@
                 <w:noProof/>
                 <w:webHidden/>
               </w:rPr>
-              <w:t>9</w:t>
+              <w:t>8</w:t>
             </w:r>
             <w:r>
               <w:rPr>
@@ -12638,7 +12631,7 @@
                 <w:noProof/>
                 <w:webHidden/>
               </w:rPr>
-              <w:t>9</w:t>
+              <w:t>8</w:t>
             </w:r>
             <w:r>
               <w:rPr>
@@ -12859,7 +12852,7 @@
                 <w:noProof/>
                 <w:webHidden/>
               </w:rPr>
-              <w:t>9</w:t>
+              <w:t>8</w:t>
             </w:r>
             <w:r>
               <w:rPr>
@@ -13099,7 +13092,7 @@
                 <w:noProof/>
                 <w:webHidden/>
               </w:rPr>
-              <w:t>9</w:t>
+              <w:t>8</w:t>
             </w:r>
             <w:r>
               <w:rPr>
@@ -13668,7 +13661,7 @@
                 <w:noProof/>
                 <w:webHidden/>
               </w:rPr>
-              <w:t>9</w:t>
+              <w:t>8</w:t>
             </w:r>
             <w:r>
               <w:rPr>
@@ -13740,7 +13733,7 @@
                 <w:noProof/>
                 <w:webHidden/>
               </w:rPr>
-              <w:t>10</w:t>
+              <w:t>9</w:t>
             </w:r>
             <w:r>
               <w:rPr>
@@ -14187,7 +14180,7 @@
                 <w:noProof/>
                 <w:webHidden/>
               </w:rPr>
-              <w:t>10</w:t>
+              <w:t>9</w:t>
             </w:r>
             <w:r>
               <w:rPr>
@@ -14647,7 +14640,7 @@
                 <w:noProof/>
                 <w:webHidden/>
               </w:rPr>
-              <w:t>10</w:t>
+              <w:t>9</w:t>
             </w:r>
             <w:r>
               <w:rPr>
@@ -15159,7 +15152,7 @@
                 <w:noProof/>
                 <w:webHidden/>
               </w:rPr>
-              <w:t>10</w:t>
+              <w:t>9</w:t>
             </w:r>
             <w:r>
               <w:rPr>
@@ -15231,7 +15224,7 @@
                 <w:noProof/>
                 <w:webHidden/>
               </w:rPr>
-              <w:t>10</w:t>
+              <w:t>9</w:t>
             </w:r>
             <w:r>
               <w:rPr>
@@ -15303,7 +15296,7 @@
                 <w:noProof/>
                 <w:webHidden/>
               </w:rPr>
-              <w:t>10</w:t>
+              <w:t>9</w:t>
             </w:r>
             <w:r>
               <w:rPr>
@@ -15768,7 +15761,7 @@
                 <w:noProof/>
                 <w:webHidden/>
               </w:rPr>
-              <w:t>10</w:t>
+              <w:t>9</w:t>
             </w:r>
             <w:r>
               <w:rPr>
@@ -17764,7 +17757,7 @@
                 <w:noProof/>
                 <w:webHidden/>
               </w:rPr>
-              <w:t>11</w:t>
+              <w:t>10</w:t>
             </w:r>
             <w:r>
               <w:rPr>
@@ -18019,7 +18012,7 @@
                 <w:noProof/>
                 <w:webHidden/>
               </w:rPr>
-              <w:t>12</w:t>
+              <w:t>11</w:t>
             </w:r>
             <w:r>
               <w:rPr>
@@ -18434,7 +18427,7 @@
                 <w:noProof/>
                 <w:webHidden/>
               </w:rPr>
-              <w:t>12</w:t>
+              <w:t>11</w:t>
             </w:r>
             <w:r>
               <w:rPr>
@@ -18834,7 +18827,7 @@
                 <w:noProof/>
                 <w:webHidden/>
               </w:rPr>
-              <w:t>12</w:t>
+              <w:t>11</w:t>
             </w:r>
             <w:r>
               <w:rPr>
@@ -18921,7 +18914,7 @@
                 <w:noProof/>
                 <w:webHidden/>
               </w:rPr>
-              <w:t>13</w:t>
+              <w:t>12</w:t>
             </w:r>
             <w:r>
               <w:rPr>
@@ -19350,7 +19343,7 @@
                 <w:noProof/>
                 <w:webHidden/>
               </w:rPr>
-              <w:t>13</w:t>
+              <w:t>12</w:t>
             </w:r>
             <w:r>
               <w:rPr>
@@ -19641,7 +19634,7 @@
                 <w:noProof/>
                 <w:webHidden/>
               </w:rPr>
-              <w:t>13</w:t>
+              <w:t>12</w:t>
             </w:r>
             <w:r>
               <w:rPr>
@@ -19728,7 +19721,7 @@
                 <w:noProof/>
                 <w:webHidden/>
               </w:rPr>
-              <w:t>13</w:t>
+              <w:t>12</w:t>
             </w:r>
             <w:r>
               <w:rPr>
@@ -19914,7 +19907,7 @@
                 <w:noProof/>
                 <w:webHidden/>
               </w:rPr>
-              <w:t>15</w:t>
+              <w:t>14</w:t>
             </w:r>
             <w:r>
               <w:rPr>
@@ -20092,7 +20085,7 @@
                 <w:noProof/>
                 <w:webHidden/>
               </w:rPr>
-              <w:t>15</w:t>
+              <w:t>14</w:t>
             </w:r>
             <w:r>
               <w:rPr>
@@ -20399,7 +20392,7 @@
                 <w:noProof/>
                 <w:webHidden/>
               </w:rPr>
-              <w:t>15</w:t>
+              <w:t>14</w:t>
             </w:r>
             <w:r>
               <w:rPr>
@@ -20471,7 +20464,7 @@
                 <w:noProof/>
                 <w:webHidden/>
               </w:rPr>
-              <w:t>16</w:t>
+              <w:t>15</w:t>
             </w:r>
             <w:r>
               <w:rPr>
@@ -20543,7 +20536,7 @@
                 <w:noProof/>
                 <w:webHidden/>
               </w:rPr>
-              <w:t>16</w:t>
+              <w:t>15</w:t>
             </w:r>
             <w:r>
               <w:rPr>
@@ -20743,11 +20736,11 @@
       <w:pPr>
         <w:pStyle w:val="1"/>
       </w:pPr>
-      <w:bookmarkStart w:id="11" w:name="_Toc531952967"/>
+      <w:bookmarkStart w:id="12" w:name="_Toc531952967"/>
       <w:r>
         <w:t>АННОТАЦИЯ</w:t>
       </w:r>
-      <w:bookmarkEnd w:id="11"/>
+      <w:bookmarkEnd w:id="12"/>
     </w:p>
     <w:p>
       <w:pPr>
@@ -20781,11 +20774,9 @@
         <w:lastRenderedPageBreak/>
         <w:t>Настоящее Техническое задание на разработку «</w:t>
       </w:r>
-      <w:bookmarkStart w:id="12" w:name="_GoBack"/>
       <w:r>
         <w:t>Приложение активности и уведомления ВШЭ</w:t>
       </w:r>
-      <w:bookmarkEnd w:id="12"/>
       <w:r>
         <w:t>» содержит следующие разделы: «Введение», «Основание для разработки», «Назначение разработки», «Требования к программе», «Требования к программным документам», «Технико-экономические показатели», «Стадии и этапы разработки», «Порядок конт</w:t>
       </w:r>
@@ -20991,18 +20982,6 @@
         <w:t>1. ВВЕДЕНИЕ</w:t>
       </w:r>
       <w:bookmarkEnd w:id="13"/>
-    </w:p>
-    <w:p>
-      <w:pPr>
-        <w:widowControl w:val="0"/>
-        <w:autoSpaceDE w:val="0"/>
-        <w:autoSpaceDN w:val="0"/>
-        <w:adjustRightInd w:val="0"/>
-        <w:spacing w:after="0" w:line="240" w:lineRule="exact"/>
-        <w:rPr>
-          <w:szCs w:val="24"/>
-        </w:rPr>
-      </w:pPr>
     </w:p>
     <w:p>
       <w:pPr>
@@ -22284,25 +22263,7 @@
           <w:spacing w:val="-2"/>
           <w:szCs w:val="24"/>
         </w:rPr>
-        <w:t xml:space="preserve">Приказ декана ФКН И.В. </w:t>
-      </w:r>
-      <w:proofErr w:type="spellStart"/>
-      <w:r>
-        <w:rPr>
-          <w:color w:val="000000"/>
-          <w:spacing w:val="-2"/>
-          <w:szCs w:val="24"/>
-        </w:rPr>
-        <w:t>Аржанцева</w:t>
-      </w:r>
-      <w:proofErr w:type="spellEnd"/>
-      <w:r>
-        <w:rPr>
-          <w:color w:val="000000"/>
-          <w:spacing w:val="-2"/>
-          <w:szCs w:val="24"/>
-        </w:rPr>
-        <w:t xml:space="preserve"> № </w:t>
+        <w:t xml:space="preserve">Приказ декана ФКН И.В. Аржанцева № </w:t>
       </w:r>
       <w:r>
         <w:rPr>
@@ -24482,21 +24443,7 @@
         <w:rPr>
           <w:szCs w:val="24"/>
         </w:rPr>
-        <w:t xml:space="preserve">, </w:t>
-      </w:r>
-      <w:proofErr w:type="gramStart"/>
-      <w:r>
-        <w:rPr>
-          <w:szCs w:val="24"/>
-        </w:rPr>
-        <w:t>информация</w:t>
-      </w:r>
-      <w:proofErr w:type="gramEnd"/>
-      <w:r>
-        <w:rPr>
-          <w:szCs w:val="24"/>
-        </w:rPr>
-        <w:t xml:space="preserve"> вводимая пользователем</w:t>
+        <w:t>, информация вводимая пользователем</w:t>
       </w:r>
       <w:r>
         <w:rPr>
@@ -31650,61 +31597,7 @@
           <w:sz w:val="24"/>
           <w:szCs w:val="24"/>
         </w:rPr>
-        <w:t>Вся документация также сдается в электронном виде в формате .</w:t>
-      </w:r>
-      <w:proofErr w:type="spellStart"/>
-      <w:r>
-        <w:rPr>
-          <w:rFonts w:ascii="Times New Roman" w:hAnsi="Times New Roman" w:cs="Times New Roman"/>
-          <w:sz w:val="24"/>
-          <w:szCs w:val="24"/>
-        </w:rPr>
-        <w:t>pdf</w:t>
-      </w:r>
-      <w:proofErr w:type="spellEnd"/>
-      <w:r>
-        <w:rPr>
-          <w:rFonts w:ascii="Times New Roman" w:hAnsi="Times New Roman" w:cs="Times New Roman"/>
-          <w:sz w:val="24"/>
-          <w:szCs w:val="24"/>
-        </w:rPr>
-        <w:t xml:space="preserve"> или .</w:t>
-      </w:r>
-      <w:proofErr w:type="spellStart"/>
-      <w:r>
-        <w:rPr>
-          <w:rFonts w:ascii="Times New Roman" w:hAnsi="Times New Roman" w:cs="Times New Roman"/>
-          <w:sz w:val="24"/>
-          <w:szCs w:val="24"/>
-        </w:rPr>
-        <w:t>docx</w:t>
-      </w:r>
-      <w:proofErr w:type="spellEnd"/>
-      <w:r>
-        <w:rPr>
-          <w:rFonts w:ascii="Times New Roman" w:hAnsi="Times New Roman" w:cs="Times New Roman"/>
-          <w:sz w:val="24"/>
-          <w:szCs w:val="24"/>
-        </w:rPr>
-        <w:t>. в архиве формата .</w:t>
-      </w:r>
-      <w:proofErr w:type="spellStart"/>
-      <w:r>
-        <w:rPr>
-          <w:rFonts w:ascii="Times New Roman" w:hAnsi="Times New Roman" w:cs="Times New Roman"/>
-          <w:sz w:val="24"/>
-          <w:szCs w:val="24"/>
-        </w:rPr>
-        <w:t>rar</w:t>
-      </w:r>
-      <w:proofErr w:type="spellEnd"/>
-      <w:r>
-        <w:rPr>
-          <w:rFonts w:ascii="Times New Roman" w:hAnsi="Times New Roman" w:cs="Times New Roman"/>
-          <w:sz w:val="24"/>
-          <w:szCs w:val="24"/>
-        </w:rPr>
-        <w:t>.</w:t>
+        <w:t>Вся документация также сдается в электронном виде в формате .pdf или .docx. в архиве формата .rar.</w:t>
       </w:r>
     </w:p>
     <w:p>
@@ -34448,27 +34341,7 @@
           <w:szCs w:val="24"/>
           <w:shd w:val="clear" w:color="auto" w:fill="FFFFFF"/>
         </w:rPr>
-        <w:t xml:space="preserve"> текстовый формат обмена данными, основанный на </w:t>
-      </w:r>
-      <w:proofErr w:type="spellStart"/>
-      <w:r>
-        <w:rPr>
-          <w:bCs/>
-          <w:color w:val="222222"/>
-          <w:szCs w:val="24"/>
-          <w:shd w:val="clear" w:color="auto" w:fill="FFFFFF"/>
-        </w:rPr>
-        <w:t>JavaScript</w:t>
-      </w:r>
-      <w:proofErr w:type="spellEnd"/>
-      <w:r>
-        <w:rPr>
-          <w:bCs/>
-          <w:color w:val="222222"/>
-          <w:szCs w:val="24"/>
-          <w:shd w:val="clear" w:color="auto" w:fill="FFFFFF"/>
-        </w:rPr>
-        <w:t>.</w:t>
+        <w:t xml:space="preserve"> текстовый формат обмена данными, основанный на JavaScript.</w:t>
       </w:r>
     </w:p>
     <w:p>
@@ -35232,23 +35105,7 @@
                 <w:szCs w:val="24"/>
                 <w:lang w:eastAsia="ja-JP"/>
               </w:rPr>
-              <w:t xml:space="preserve">Входящий номер </w:t>
-            </w:r>
-            <w:proofErr w:type="spellStart"/>
-            <w:r>
-              <w:rPr>
-                <w:szCs w:val="24"/>
-                <w:lang w:eastAsia="ja-JP"/>
-              </w:rPr>
-              <w:t>сопр</w:t>
-            </w:r>
-            <w:proofErr w:type="spellEnd"/>
-            <w:r>
-              <w:rPr>
-                <w:szCs w:val="24"/>
-                <w:lang w:eastAsia="ja-JP"/>
-              </w:rPr>
-              <w:t>. документа и дата</w:t>
+              <w:t>Входящий номер сопр. документа и дата</w:t>
             </w:r>
           </w:p>
         </w:tc>
@@ -37275,7 +37132,7 @@
           <w:rPr>
             <w:noProof/>
           </w:rPr>
-          <w:t>5</w:t>
+          <w:t>16</w:t>
         </w:r>
         <w:r>
           <w:fldChar w:fldCharType="end"/>
@@ -41032,7 +40889,7 @@
 </file>
 
 <file path=customXml/itemProps1.xml><?xml version="1.0" encoding="utf-8"?>
-<ds:datastoreItem xmlns:ds="http://schemas.openxmlformats.org/officeDocument/2006/customXml" ds:itemID="{D84F5E23-491E-40B8-8F09-5CB8BBFC7A52}">
+<ds:datastoreItem xmlns:ds="http://schemas.openxmlformats.org/officeDocument/2006/customXml" ds:itemID="{AFA65406-F5B9-4300-BD18-5432CC66AC1A}">
   <ds:schemaRefs>
     <ds:schemaRef ds:uri="http://schemas.openxmlformats.org/officeDocument/2006/bibliography"/>
   </ds:schemaRefs>
